--- a/github版本说明.docx
+++ b/github版本说明.docx
@@ -717,7 +717,7 @@
         <w:ind w:left="840" w:leftChars="0" w:firstLine="420" w:firstLineChars="0"/>
         <w:jc w:val="left"/>
         <w:rPr>
-          <w:rFonts w:hint="eastAsia"/>
+          <w:rFonts w:hint="default"/>
           <w:b/>
           <w:bCs/>
         </w:rPr>
@@ -756,7 +756,35 @@
           <w:b/>
           <w:bCs/>
         </w:rPr>
-        <w:t>Cross-origin</w:t>
+        <w:t>phase1ChangeText</w:t>
+      </w:r>
+    </w:p>
+    <w:p>
+      <w:pPr>
+        <w:keepNext w:val="0"/>
+        <w:keepLines w:val="0"/>
+        <w:framePr w:w="0" w:wrap="auto" w:vAnchor="margin" w:hAnchor="text" w:yAlign="inline"/>
+        <w:widowControl/>
+        <w:numPr>
+          <w:ilvl w:val="0"/>
+          <w:numId w:val="0"/>
+        </w:numPr>
+        <w:suppressLineNumbers w:val="0"/>
+        <w:ind w:left="420" w:leftChars="0" w:firstLine="420" w:firstLineChars="0"/>
+        <w:jc w:val="left"/>
+        <w:rPr>
+          <w:rFonts w:hint="eastAsia"/>
+          <w:b/>
+          <w:bCs/>
+        </w:rPr>
+      </w:pPr>
+      <w:r>
+        <w:rPr>
+          <w:rFonts w:hint="default"/>
+          <w:b/>
+          <w:bCs/>
+        </w:rPr>
+        <w:t>2020/10/9 基于master分支新开分支，改动一般会快速投产。</w:t>
       </w:r>
     </w:p>
     <w:p>
@@ -769,121 +797,6 @@
         <w:bidi w:val="0"/>
         <w:ind w:left="840" w:leftChars="0" w:firstLine="420" w:firstLineChars="0"/>
         <w:rPr>
-          <w:b/>
-          <w:bCs/>
-        </w:rPr>
-      </w:pPr>
-      <w:r>
-        <w:rPr>
-          <w:b/>
-          <w:bCs/>
-        </w:rPr>
-        <w:t>跨域代理</w:t>
-      </w:r>
-    </w:p>
-    <w:p>
-      <w:pPr>
-        <w:framePr w:w="0" w:wrap="auto" w:vAnchor="margin" w:hAnchor="text" w:yAlign="inline"/>
-        <w:numPr>
-          <w:ilvl w:val="0"/>
-          <w:numId w:val="4"/>
-        </w:numPr>
-        <w:bidi w:val="0"/>
-        <w:ind w:left="840" w:leftChars="0" w:hanging="420" w:firstLineChars="0"/>
-        <w:rPr>
-          <w:b/>
-          <w:bCs/>
-        </w:rPr>
-      </w:pPr>
-      <w:r>
-        <w:rPr>
-          <w:rFonts w:hint="default"/>
-          <w:b/>
-          <w:bCs/>
-        </w:rPr>
-        <w:t>maiBranch</w:t>
-      </w:r>
-    </w:p>
-    <w:p>
-      <w:pPr>
-        <w:framePr w:w="0" w:wrap="auto" w:vAnchor="margin" w:hAnchor="text" w:yAlign="inline"/>
-        <w:numPr>
-          <w:ilvl w:val="0"/>
-          <w:numId w:val="0"/>
-        </w:numPr>
-        <w:bidi w:val="0"/>
-        <w:ind w:left="840" w:leftChars="0" w:firstLine="420" w:firstLineChars="0"/>
-        <w:rPr>
-          <w:rFonts w:hint="default"/>
-          <w:b/>
-          <w:bCs/>
-        </w:rPr>
-      </w:pPr>
-      <w:r>
-        <w:rPr>
-          <w:rFonts w:hint="default"/>
-          <w:b/>
-          <w:bCs/>
-        </w:rPr>
-        <w:t>主分支，版本跟master一样，都是最近投产国籍更改</w:t>
-      </w:r>
-    </w:p>
-    <w:p>
-      <w:pPr>
-        <w:framePr w:w="0" w:wrap="auto" w:vAnchor="margin" w:hAnchor="text" w:yAlign="inline"/>
-        <w:numPr>
-          <w:ilvl w:val="0"/>
-          <w:numId w:val="4"/>
-        </w:numPr>
-        <w:bidi w:val="0"/>
-        <w:ind w:left="840" w:leftChars="0" w:hanging="420" w:firstLineChars="0"/>
-        <w:rPr>
-          <w:b/>
-          <w:bCs/>
-        </w:rPr>
-      </w:pPr>
-      <w:r>
-        <w:rPr>
-          <w:rFonts w:hint="default"/>
-          <w:b/>
-          <w:bCs/>
-        </w:rPr>
-        <w:t>removeSelf</w:t>
-      </w:r>
-    </w:p>
-    <w:p>
-      <w:pPr>
-        <w:framePr w:w="0" w:wrap="auto" w:vAnchor="margin" w:hAnchor="text" w:yAlign="inline"/>
-        <w:numPr>
-          <w:ilvl w:val="0"/>
-          <w:numId w:val="0"/>
-        </w:numPr>
-        <w:bidi w:val="0"/>
-        <w:ind w:left="840" w:leftChars="0" w:firstLine="420" w:firstLineChars="0"/>
-        <w:rPr>
-          <w:b/>
-          <w:bCs/>
-        </w:rPr>
-      </w:pPr>
-      <w:r>
-        <w:rPr>
-          <w:rFonts w:hint="default"/>
-          <w:b/>
-          <w:bCs/>
-        </w:rPr>
-        <w:t>主分支，去除自拍的临时版本。</w:t>
-      </w:r>
-    </w:p>
-    <w:p>
-      <w:pPr>
-        <w:framePr w:w="0" w:wrap="auto" w:vAnchor="margin" w:hAnchor="text" w:yAlign="inline"/>
-        <w:numPr>
-          <w:ilvl w:val="0"/>
-          <w:numId w:val="0"/>
-        </w:numPr>
-        <w:bidi w:val="0"/>
-        <w:ind w:left="840" w:leftChars="0" w:firstLine="420" w:firstLineChars="0"/>
-        <w:rPr>
           <w:rFonts w:hint="default"/>
           <w:b/>
           <w:bCs/>
@@ -921,18 +834,140 @@
           <w:numId w:val="0"/>
         </w:numPr>
         <w:bidi w:val="0"/>
-        <w:ind w:left="840" w:leftChars="0" w:firstLine="420" w:firstLineChars="0"/>
-        <w:rPr>
-          <w:b/>
-          <w:bCs/>
-        </w:rPr>
-      </w:pPr>
-      <w:r>
-        <w:rPr>
-          <w:b/>
-          <w:bCs/>
-        </w:rPr>
-        <w:t>更改没有投产的版本</w:t>
+        <w:ind w:left="420" w:leftChars="0" w:firstLine="420" w:firstLineChars="0"/>
+        <w:rPr>
+          <w:b/>
+          <w:bCs/>
+        </w:rPr>
+      </w:pPr>
+      <w:r>
+        <w:rPr>
+          <w:b/>
+          <w:bCs/>
+        </w:rPr>
+        <w:t>2019/8/8 基于master分支新建分支，改动较大，到现在还没有投产，是小超改的内容。</w:t>
+      </w:r>
+    </w:p>
+    <w:p>
+      <w:pPr>
+        <w:framePr w:w="0" w:wrap="auto" w:vAnchor="margin" w:hAnchor="text" w:yAlign="inline"/>
+        <w:numPr>
+          <w:ilvl w:val="0"/>
+          <w:numId w:val="0"/>
+        </w:numPr>
+        <w:bidi w:val="0"/>
+        <w:rPr>
+          <w:b/>
+          <w:bCs/>
+        </w:rPr>
+      </w:pPr>
+    </w:p>
+    <w:p>
+      <w:pPr>
+        <w:framePr w:w="0" w:wrap="auto" w:vAnchor="margin" w:hAnchor="text" w:yAlign="inline"/>
+        <w:numPr>
+          <w:ilvl w:val="0"/>
+          <w:numId w:val="0"/>
+        </w:numPr>
+        <w:bidi w:val="0"/>
+        <w:ind w:left="420" w:leftChars="0"/>
+        <w:rPr>
+          <w:b/>
+          <w:bCs/>
+          <w:lang w:val="en-US"/>
+        </w:rPr>
+      </w:pPr>
+      <w:r>
+        <w:rPr>
+          <w:b/>
+          <w:bCs/>
+        </w:rPr>
+        <w:t>Phase2Branch</w:t>
+      </w:r>
+      <w:r>
+        <w:rPr>
+          <w:b/>
+          <w:bCs/>
+        </w:rPr>
+        <w:t>_v1</w:t>
+      </w:r>
+    </w:p>
+    <w:p>
+      <w:pPr>
+        <w:framePr w:w="0" w:wrap="auto" w:vAnchor="margin" w:hAnchor="text" w:yAlign="inline"/>
+        <w:numPr>
+          <w:ilvl w:val="0"/>
+          <w:numId w:val="0"/>
+        </w:numPr>
+        <w:bidi w:val="0"/>
+        <w:ind w:left="420" w:leftChars="0" w:firstLine="420" w:firstLineChars="0"/>
+        <w:rPr>
+          <w:b/>
+          <w:bCs/>
+        </w:rPr>
+      </w:pPr>
+      <w:r>
+        <w:rPr>
+          <w:b/>
+          <w:bCs/>
+        </w:rPr>
+        <w:t>20</w:t>
+      </w:r>
+      <w:r>
+        <w:rPr>
+          <w:b/>
+          <w:bCs/>
+        </w:rPr>
+        <w:t>20</w:t>
+      </w:r>
+      <w:r>
+        <w:rPr>
+          <w:b/>
+          <w:bCs/>
+        </w:rPr>
+        <w:t>/</w:t>
+      </w:r>
+      <w:r>
+        <w:rPr>
+          <w:b/>
+          <w:bCs/>
+        </w:rPr>
+        <w:t>7</w:t>
+      </w:r>
+      <w:r>
+        <w:rPr>
+          <w:b/>
+          <w:bCs/>
+        </w:rPr>
+        <w:t>/</w:t>
+      </w:r>
+      <w:r>
+        <w:rPr>
+          <w:b/>
+          <w:bCs/>
+        </w:rPr>
+        <w:t>23</w:t>
+      </w:r>
+      <w:r>
+        <w:rPr>
+          <w:b/>
+          <w:bCs/>
+        </w:rPr>
+        <w:t xml:space="preserve"> 基于Phase2Branch分支新建分支，改动较大，到现在还没有投产，是</w:t>
+      </w:r>
+      <w:r>
+        <w:rPr>
+          <w:b/>
+          <w:bCs/>
+        </w:rPr>
+        <w:t>我改的内容</w:t>
+      </w:r>
+      <w:r>
+        <w:rPr>
+          <w:b/>
+          <w:bCs/>
+        </w:rPr>
+        <w:t>。</w:t>
       </w:r>
     </w:p>
     <w:p>
@@ -955,7 +990,7 @@
         <w:framePr w:w="0" w:wrap="auto" w:vAnchor="margin" w:hAnchor="text" w:yAlign="inline"/>
         <w:numPr>
           <w:ilvl w:val="0"/>
-          <w:numId w:val="5"/>
+          <w:numId w:val="4"/>
         </w:numPr>
         <w:bidi w:val="0"/>
         <w:ind w:left="0" w:leftChars="0" w:firstLine="420" w:firstLineChars="0"/>
@@ -1388,6 +1423,116 @@
         <w:widowControl/>
         <w:numPr>
           <w:ilvl w:val="0"/>
+          <w:numId w:val="5"/>
+        </w:numPr>
+        <w:suppressLineNumbers w:val="0"/>
+        <w:ind w:left="0" w:leftChars="0" w:firstLine="420" w:firstLineChars="0"/>
+        <w:jc w:val="left"/>
+        <w:rPr>
+          <w:rFonts w:hint="eastAsia"/>
+          <w:b/>
+          <w:bCs/>
+        </w:rPr>
+      </w:pPr>
+      <w:r>
+        <w:rPr>
+          <w:rFonts w:hint="default"/>
+          <w:b/>
+          <w:bCs/>
+        </w:rPr>
+        <w:t xml:space="preserve">master </w:t>
+      </w:r>
+    </w:p>
+    <w:p>
+      <w:pPr>
+        <w:keepNext w:val="0"/>
+        <w:keepLines w:val="0"/>
+        <w:framePr w:w="0" w:wrap="auto" w:vAnchor="margin" w:hAnchor="text" w:yAlign="inline"/>
+        <w:widowControl/>
+        <w:numPr>
+          <w:ilvl w:val="0"/>
+          <w:numId w:val="0"/>
+        </w:numPr>
+        <w:suppressLineNumbers w:val="0"/>
+        <w:ind w:left="840" w:leftChars="0" w:firstLine="420" w:firstLineChars="0"/>
+        <w:jc w:val="left"/>
+        <w:rPr>
+          <w:rFonts w:hint="eastAsia"/>
+          <w:b/>
+          <w:bCs/>
+        </w:rPr>
+      </w:pPr>
+      <w:r>
+        <w:rPr>
+          <w:rFonts w:hint="default"/>
+          <w:b/>
+          <w:bCs/>
+        </w:rPr>
+        <w:t>生产版本</w:t>
+      </w:r>
+    </w:p>
+    <w:p>
+      <w:pPr>
+        <w:keepNext w:val="0"/>
+        <w:keepLines w:val="0"/>
+        <w:framePr w:w="0" w:wrap="auto" w:vAnchor="margin" w:hAnchor="text" w:yAlign="inline"/>
+        <w:widowControl/>
+        <w:numPr>
+          <w:ilvl w:val="0"/>
+          <w:numId w:val="2"/>
+        </w:numPr>
+        <w:suppressLineNumbers w:val="0"/>
+        <w:ind w:left="840" w:leftChars="0" w:hanging="420" w:firstLineChars="0"/>
+        <w:jc w:val="left"/>
+        <w:rPr>
+          <w:rFonts w:hint="eastAsia"/>
+        </w:rPr>
+      </w:pPr>
+      <w:r>
+        <w:rPr>
+          <w:rFonts w:hint="default"/>
+          <w:b/>
+          <w:bCs/>
+        </w:rPr>
+        <w:t>mainBranch</w:t>
+      </w:r>
+    </w:p>
+    <w:p>
+      <w:pPr>
+        <w:keepNext w:val="0"/>
+        <w:keepLines w:val="0"/>
+        <w:framePr w:w="0" w:wrap="auto" w:vAnchor="margin" w:hAnchor="text" w:yAlign="inline"/>
+        <w:widowControl/>
+        <w:numPr>
+          <w:ilvl w:val="0"/>
+          <w:numId w:val="0"/>
+        </w:numPr>
+        <w:suppressLineNumbers w:val="0"/>
+        <w:ind w:left="840" w:leftChars="0" w:firstLine="420" w:firstLineChars="0"/>
+        <w:jc w:val="left"/>
+        <w:rPr>
+          <w:rFonts w:hint="default"/>
+          <w:b/>
+          <w:bCs/>
+        </w:rPr>
+      </w:pPr>
+      <w:r>
+        <w:rPr>
+          <w:rFonts w:hint="default"/>
+          <w:b/>
+          <w:bCs/>
+        </w:rPr>
+        <w:t>主分支</w:t>
+      </w:r>
+    </w:p>
+    <w:p>
+      <w:pPr>
+        <w:keepNext w:val="0"/>
+        <w:keepLines w:val="0"/>
+        <w:framePr w:w="0" w:wrap="auto" w:vAnchor="margin" w:hAnchor="text" w:yAlign="inline"/>
+        <w:widowControl/>
+        <w:numPr>
+          <w:ilvl w:val="0"/>
           <w:numId w:val="6"/>
         </w:numPr>
         <w:suppressLineNumbers w:val="0"/>
@@ -1401,6 +1546,172 @@
       </w:pPr>
       <w:r>
         <w:rPr>
+          <w:rFonts w:hint="eastAsia"/>
+          <w:b/>
+          <w:bCs/>
+          <w:lang w:val="en-US" w:eastAsia="zh-CN"/>
+        </w:rPr>
+        <w:t>私人贷款</w:t>
+      </w:r>
+      <w:r>
+        <w:rPr>
+          <w:rFonts w:hint="default"/>
+          <w:b/>
+          <w:bCs/>
+          <w:lang w:eastAsia="zh-CN"/>
+        </w:rPr>
+        <w:t>还款</w:t>
+      </w:r>
+      <w:r>
+        <w:rPr>
+          <w:rFonts w:hint="eastAsia"/>
+          <w:b/>
+          <w:bCs/>
+          <w:lang w:val="en-US" w:eastAsia="zh-CN"/>
+        </w:rPr>
+        <w:t>业务：</w:t>
+      </w:r>
+    </w:p>
+    <w:p>
+      <w:pPr>
+        <w:keepNext w:val="0"/>
+        <w:keepLines w:val="0"/>
+        <w:framePr w:w="0" w:wrap="auto" w:vAnchor="margin" w:hAnchor="text" w:yAlign="inline"/>
+        <w:widowControl/>
+        <w:numPr>
+          <w:ilvl w:val="0"/>
+          <w:numId w:val="0"/>
+        </w:numPr>
+        <w:suppressLineNumbers w:val="0"/>
+        <w:ind w:left="420" w:leftChars="0" w:firstLine="420" w:firstLineChars="0"/>
+        <w:jc w:val="left"/>
+        <w:rPr>
+          <w:rFonts w:hint="eastAsia"/>
+          <w:b/>
+          <w:bCs/>
+          <w:lang w:val="en-US" w:eastAsia="zh-CN"/>
+        </w:rPr>
+      </w:pPr>
+      <w:r>
+        <w:rPr>
+          <w:rFonts w:hint="eastAsia"/>
+          <w:b/>
+          <w:bCs/>
+          <w:lang w:val="en-US" w:eastAsia="zh-CN"/>
+        </w:rPr>
+        <w:t>先也是检查token是否存在，在检查token接口和提交数据的接口都会返回一个isToLoanCase标识，如果为true则会进入page7，为false则会进入page2。</w:t>
+      </w:r>
+    </w:p>
+    <w:p>
+      <w:pPr>
+        <w:keepNext w:val="0"/>
+        <w:keepLines w:val="0"/>
+        <w:framePr w:w="0" w:wrap="auto" w:vAnchor="margin" w:hAnchor="text" w:yAlign="inline"/>
+        <w:widowControl/>
+        <w:numPr>
+          <w:ilvl w:val="0"/>
+          <w:numId w:val="0"/>
+        </w:numPr>
+        <w:suppressLineNumbers w:val="0"/>
+        <w:ind w:left="420" w:leftChars="0" w:firstLine="420" w:firstLineChars="0"/>
+        <w:jc w:val="left"/>
+        <w:rPr>
+          <w:rFonts w:hint="eastAsia"/>
+          <w:b/>
+          <w:bCs/>
+          <w:lang w:val="en-US" w:eastAsia="zh-CN"/>
+        </w:rPr>
+      </w:pPr>
+    </w:p>
+    <w:p>
+      <w:pPr>
+        <w:keepNext w:val="0"/>
+        <w:keepLines w:val="0"/>
+        <w:framePr w:w="0" w:wrap="auto" w:vAnchor="margin" w:hAnchor="text" w:yAlign="inline"/>
+        <w:widowControl/>
+        <w:numPr>
+          <w:ilvl w:val="0"/>
+          <w:numId w:val="0"/>
+        </w:numPr>
+        <w:suppressLineNumbers w:val="0"/>
+        <w:ind w:left="420" w:leftChars="0" w:firstLine="420" w:firstLineChars="0"/>
+        <w:jc w:val="left"/>
+        <w:rPr>
+          <w:rFonts w:hint="default"/>
+          <w:b/>
+          <w:bCs/>
+          <w:lang w:val="en-US" w:eastAsia="zh-CN"/>
+        </w:rPr>
+      </w:pPr>
+      <w:r>
+        <w:rPr>
+          <w:rFonts w:hint="eastAsia"/>
+          <w:b/>
+          <w:bCs/>
+          <w:lang w:val="en-US" w:eastAsia="zh-CN"/>
+        </w:rPr>
+        <w:t>上传时也要call EKYC</w:t>
+      </w:r>
+    </w:p>
+    <w:p>
+      <w:pPr>
+        <w:framePr w:w="0" w:wrap="auto" w:vAnchor="margin" w:hAnchor="text" w:yAlign="inline"/>
+      </w:pPr>
+    </w:p>
+    <w:p>
+      <w:pPr>
+        <w:framePr w:w="0" w:wrap="auto" w:vAnchor="margin" w:hAnchor="text" w:yAlign="inline"/>
+      </w:pPr>
+    </w:p>
+    <w:p>
+      <w:pPr>
+        <w:keepNext w:val="0"/>
+        <w:keepLines w:val="0"/>
+        <w:framePr w:w="0" w:wrap="auto" w:vAnchor="margin" w:hAnchor="text" w:yAlign="inline"/>
+        <w:widowControl/>
+        <w:numPr>
+          <w:ilvl w:val="0"/>
+          <w:numId w:val="1"/>
+        </w:numPr>
+        <w:suppressLineNumbers w:val="0"/>
+        <w:ind w:left="420" w:leftChars="0" w:hanging="420" w:firstLineChars="0"/>
+        <w:jc w:val="left"/>
+        <w:rPr>
+          <w:rFonts w:hint="eastAsia"/>
+          <w:b/>
+          <w:bCs/>
+        </w:rPr>
+      </w:pPr>
+      <w:r>
+        <w:rPr>
+          <w:rFonts w:hint="eastAsia"/>
+          <w:b/>
+          <w:bCs/>
+        </w:rPr>
+        <w:t>PAO_ConsumerLoan</w:t>
+      </w:r>
+    </w:p>
+    <w:p>
+      <w:pPr>
+        <w:keepNext w:val="0"/>
+        <w:keepLines w:val="0"/>
+        <w:framePr w:w="0" w:wrap="auto" w:vAnchor="margin" w:hAnchor="text" w:yAlign="inline"/>
+        <w:widowControl/>
+        <w:numPr>
+          <w:ilvl w:val="0"/>
+          <w:numId w:val="2"/>
+        </w:numPr>
+        <w:suppressLineNumbers w:val="0"/>
+        <w:ind w:left="840" w:leftChars="0" w:hanging="420" w:firstLineChars="0"/>
+        <w:jc w:val="left"/>
+        <w:rPr>
+          <w:rFonts w:hint="eastAsia"/>
+          <w:b/>
+          <w:bCs/>
+        </w:rPr>
+      </w:pPr>
+      <w:r>
+        <w:rPr>
           <w:rFonts w:hint="default"/>
           <w:b/>
           <w:bCs/>
@@ -1419,395 +1730,325 @@
           <w:numId w:val="0"/>
         </w:numPr>
         <w:suppressLineNumbers w:val="0"/>
+        <w:ind w:left="840" w:leftChars="400" w:firstLine="420" w:firstLineChars="0"/>
+        <w:jc w:val="left"/>
+        <w:rPr>
+          <w:rFonts w:hint="default"/>
+        </w:rPr>
+      </w:pPr>
+      <w:r>
+        <w:rPr>
+          <w:rFonts w:hint="default"/>
+        </w:rPr>
+        <w:t>目前已经投产的最新的生产版本，每次投产，master分支需由mainBranch分支merge进来。</w:t>
+      </w:r>
+    </w:p>
+    <w:p>
+      <w:pPr>
+        <w:keepNext w:val="0"/>
+        <w:keepLines w:val="0"/>
+        <w:framePr w:w="0" w:wrap="auto" w:vAnchor="margin" w:hAnchor="text" w:yAlign="inline"/>
+        <w:widowControl/>
+        <w:numPr>
+          <w:ilvl w:val="0"/>
+          <w:numId w:val="2"/>
+        </w:numPr>
+        <w:suppressLineNumbers w:val="0"/>
+        <w:ind w:left="840" w:leftChars="0" w:hanging="420" w:firstLineChars="0"/>
+        <w:jc w:val="left"/>
+        <w:rPr>
+          <w:rFonts w:hint="eastAsia"/>
+          <w:b/>
+          <w:bCs/>
+        </w:rPr>
+      </w:pPr>
+      <w:r>
+        <w:rPr>
+          <w:rFonts w:hint="default"/>
+          <w:b/>
+          <w:bCs/>
+        </w:rPr>
+        <w:t>WebApp</w:t>
+      </w:r>
+      <w:r>
+        <w:rPr>
+          <w:rFonts w:hint="default"/>
+          <w:b/>
+          <w:bCs/>
+        </w:rPr>
+        <w:t xml:space="preserve"> </w:t>
+      </w:r>
+    </w:p>
+    <w:p>
+      <w:pPr>
+        <w:keepNext w:val="0"/>
+        <w:keepLines w:val="0"/>
+        <w:framePr w:w="0" w:wrap="auto" w:vAnchor="margin" w:hAnchor="text" w:yAlign="inline"/>
+        <w:widowControl/>
+        <w:numPr>
+          <w:ilvl w:val="0"/>
+          <w:numId w:val="0"/>
+        </w:numPr>
+        <w:suppressLineNumbers w:val="0"/>
+        <w:ind w:left="420" w:leftChars="0" w:firstLine="420" w:firstLineChars="0"/>
+        <w:jc w:val="left"/>
+        <w:rPr>
+          <w:rFonts w:hint="default"/>
+        </w:rPr>
+      </w:pPr>
+      <w:r>
+        <w:rPr>
+          <w:rFonts w:hint="default"/>
+        </w:rPr>
+        <w:t>2020/9/18 基于master分支新建分支，用来调试手机APP程序</w:t>
+      </w:r>
+    </w:p>
+    <w:p>
+      <w:pPr>
+        <w:keepNext w:val="0"/>
+        <w:keepLines w:val="0"/>
+        <w:framePr w:w="0" w:wrap="auto" w:vAnchor="margin" w:hAnchor="text" w:yAlign="inline"/>
+        <w:widowControl/>
+        <w:numPr>
+          <w:ilvl w:val="0"/>
+          <w:numId w:val="2"/>
+        </w:numPr>
+        <w:suppressLineNumbers w:val="0"/>
+        <w:ind w:left="840" w:leftChars="0" w:hanging="420" w:firstLineChars="0"/>
+        <w:jc w:val="left"/>
+        <w:rPr>
+          <w:rFonts w:hint="eastAsia"/>
+          <w:b/>
+          <w:bCs/>
+        </w:rPr>
+      </w:pPr>
+      <w:r>
+        <w:rPr>
+          <w:rFonts w:hint="default"/>
+          <w:b/>
+          <w:bCs/>
+        </w:rPr>
+        <w:t>changeColor</w:t>
+      </w:r>
+      <w:r>
+        <w:rPr>
+          <w:rFonts w:hint="default"/>
+          <w:b/>
+          <w:bCs/>
+        </w:rPr>
+        <w:t xml:space="preserve"> </w:t>
+      </w:r>
+    </w:p>
+    <w:p>
+      <w:pPr>
+        <w:keepNext w:val="0"/>
+        <w:keepLines w:val="0"/>
+        <w:framePr w:w="0" w:wrap="auto" w:vAnchor="margin" w:hAnchor="text" w:yAlign="inline"/>
+        <w:widowControl/>
+        <w:numPr>
+          <w:ilvl w:val="0"/>
+          <w:numId w:val="0"/>
+        </w:numPr>
+        <w:suppressLineNumbers w:val="0"/>
+        <w:ind w:left="420" w:leftChars="0" w:firstLine="420" w:firstLineChars="0"/>
+        <w:jc w:val="left"/>
+        <w:rPr>
+          <w:rFonts w:hint="eastAsia"/>
+        </w:rPr>
+      </w:pPr>
+      <w:r>
+        <w:rPr>
+          <w:rFonts w:hint="default"/>
+        </w:rPr>
+        <w:t>2020/9/1</w:t>
+      </w:r>
+      <w:r>
+        <w:rPr>
+          <w:rFonts w:hint="default"/>
+        </w:rPr>
+        <w:t>6</w:t>
+      </w:r>
+      <w:r>
+        <w:rPr>
+          <w:rFonts w:hint="default"/>
+        </w:rPr>
+        <w:t xml:space="preserve"> 基于master分支新建分支，</w:t>
+      </w:r>
+      <w:r>
+        <w:rPr>
+          <w:rFonts w:hint="default"/>
+        </w:rPr>
+        <w:t>用来修改程序主题（给页面换一套颜色）</w:t>
+      </w:r>
+    </w:p>
+    <w:p>
+      <w:pPr>
+        <w:keepNext w:val="0"/>
+        <w:keepLines w:val="0"/>
+        <w:framePr w:w="0" w:wrap="auto" w:vAnchor="margin" w:hAnchor="text" w:yAlign="inline"/>
+        <w:widowControl/>
+        <w:numPr>
+          <w:ilvl w:val="0"/>
+          <w:numId w:val="2"/>
+        </w:numPr>
+        <w:suppressLineNumbers w:val="0"/>
+        <w:ind w:left="840" w:leftChars="0" w:hanging="420" w:firstLineChars="0"/>
+        <w:jc w:val="left"/>
+        <w:rPr>
+          <w:rFonts w:hint="eastAsia"/>
+          <w:b/>
+          <w:bCs/>
+        </w:rPr>
+      </w:pPr>
+      <w:r>
+        <w:rPr>
+          <w:rFonts w:hint="default"/>
+          <w:b/>
+          <w:bCs/>
+        </w:rPr>
+        <w:t>i18nBranch</w:t>
+      </w:r>
+    </w:p>
+    <w:p>
+      <w:pPr>
+        <w:keepNext w:val="0"/>
+        <w:keepLines w:val="0"/>
+        <w:framePr w:w="0" w:wrap="auto" w:vAnchor="margin" w:hAnchor="text" w:yAlign="inline"/>
+        <w:widowControl/>
+        <w:numPr>
+          <w:ilvl w:val="0"/>
+          <w:numId w:val="0"/>
+        </w:numPr>
+        <w:suppressLineNumbers w:val="0"/>
+        <w:ind w:left="420" w:leftChars="0" w:firstLine="420" w:firstLineChars="0"/>
+        <w:jc w:val="left"/>
+        <w:rPr>
+          <w:rFonts w:hint="eastAsia"/>
+        </w:rPr>
+      </w:pPr>
+      <w:r>
+        <w:rPr>
+          <w:rFonts w:hint="default"/>
+        </w:rPr>
+        <w:t>2020/9/1</w:t>
+      </w:r>
+      <w:r>
+        <w:rPr>
+          <w:rFonts w:hint="default"/>
+        </w:rPr>
+        <w:t>7</w:t>
+      </w:r>
+      <w:r>
+        <w:rPr>
+          <w:rFonts w:hint="default"/>
+        </w:rPr>
+        <w:t xml:space="preserve"> 基于master分支新建分支，</w:t>
+      </w:r>
+      <w:r>
+        <w:rPr>
+          <w:rFonts w:hint="default"/>
+        </w:rPr>
+        <w:t>用来做多语言版本</w:t>
+      </w:r>
+    </w:p>
+    <w:p>
+      <w:pPr>
+        <w:keepNext w:val="0"/>
+        <w:keepLines w:val="0"/>
+        <w:framePr w:w="0" w:wrap="auto" w:vAnchor="margin" w:hAnchor="text" w:yAlign="inline"/>
+        <w:widowControl/>
+        <w:numPr>
+          <w:ilvl w:val="0"/>
+          <w:numId w:val="0"/>
+        </w:numPr>
+        <w:suppressLineNumbers w:val="0"/>
+        <w:ind w:firstLine="420" w:firstLineChars="0"/>
+        <w:jc w:val="left"/>
+        <w:rPr>
+          <w:rFonts w:hint="eastAsia"/>
+        </w:rPr>
+      </w:pPr>
+    </w:p>
+    <w:p>
+      <w:pPr>
+        <w:keepNext w:val="0"/>
+        <w:keepLines w:val="0"/>
+        <w:framePr w:w="0" w:wrap="auto" w:vAnchor="margin" w:hAnchor="text" w:yAlign="inline"/>
+        <w:widowControl/>
+        <w:numPr>
+          <w:ilvl w:val="0"/>
+          <w:numId w:val="0"/>
+        </w:numPr>
+        <w:suppressLineNumbers w:val="0"/>
+        <w:ind w:left="840" w:leftChars="400" w:firstLine="420" w:firstLineChars="0"/>
+        <w:jc w:val="left"/>
+        <w:rPr>
+          <w:rFonts w:hint="eastAsia"/>
+        </w:rPr>
+      </w:pPr>
+    </w:p>
+    <w:p>
+      <w:pPr>
+        <w:keepNext w:val="0"/>
+        <w:keepLines w:val="0"/>
+        <w:framePr w:w="0" w:wrap="auto" w:vAnchor="margin" w:hAnchor="text" w:yAlign="inline"/>
+        <w:widowControl/>
+        <w:numPr>
+          <w:ilvl w:val="0"/>
+          <w:numId w:val="2"/>
+        </w:numPr>
+        <w:suppressLineNumbers w:val="0"/>
+        <w:ind w:left="840" w:leftChars="0" w:hanging="420" w:firstLineChars="0"/>
+        <w:jc w:val="left"/>
+        <w:rPr>
+          <w:rFonts w:hint="eastAsia"/>
+          <w:b/>
+          <w:bCs/>
+        </w:rPr>
+      </w:pPr>
+      <w:r>
+        <w:rPr>
+          <w:rFonts w:hint="eastAsia"/>
+          <w:b/>
+          <w:bCs/>
+        </w:rPr>
+        <w:t>transparencyFinanceBranch</w:t>
+      </w:r>
+    </w:p>
+    <w:p>
+      <w:pPr>
+        <w:keepNext w:val="0"/>
+        <w:keepLines w:val="0"/>
+        <w:framePr w:w="0" w:wrap="auto" w:vAnchor="margin" w:hAnchor="text" w:yAlign="inline"/>
+        <w:widowControl/>
+        <w:numPr>
+          <w:ilvl w:val="0"/>
+          <w:numId w:val="0"/>
+        </w:numPr>
+        <w:suppressLineNumbers w:val="0"/>
         <w:ind w:left="840" w:leftChars="0" w:firstLine="420" w:firstLineChars="0"/>
         <w:jc w:val="left"/>
         <w:rPr>
           <w:rFonts w:hint="eastAsia"/>
-          <w:b/>
-          <w:bCs/>
-        </w:rPr>
-      </w:pPr>
-      <w:r>
-        <w:rPr>
-          <w:rFonts w:hint="default"/>
-          <w:b/>
-          <w:bCs/>
-        </w:rPr>
-        <w:t>生产版本</w:t>
-      </w:r>
-    </w:p>
-    <w:p>
-      <w:pPr>
-        <w:keepNext w:val="0"/>
-        <w:keepLines w:val="0"/>
-        <w:framePr w:w="0" w:wrap="auto" w:vAnchor="margin" w:hAnchor="text" w:yAlign="inline"/>
-        <w:widowControl/>
-        <w:numPr>
-          <w:ilvl w:val="0"/>
-          <w:numId w:val="2"/>
-        </w:numPr>
-        <w:suppressLineNumbers w:val="0"/>
-        <w:ind w:left="840" w:leftChars="0" w:hanging="420" w:firstLineChars="0"/>
-        <w:jc w:val="left"/>
-        <w:rPr>
-          <w:rFonts w:hint="eastAsia"/>
-        </w:rPr>
-      </w:pPr>
-      <w:r>
-        <w:rPr>
-          <w:rFonts w:hint="default"/>
-          <w:b/>
-          <w:bCs/>
-        </w:rPr>
-        <w:t>mainBranch</w:t>
-      </w:r>
-    </w:p>
-    <w:p>
-      <w:pPr>
-        <w:keepNext w:val="0"/>
-        <w:keepLines w:val="0"/>
-        <w:framePr w:w="0" w:wrap="auto" w:vAnchor="margin" w:hAnchor="text" w:yAlign="inline"/>
-        <w:widowControl/>
-        <w:numPr>
-          <w:ilvl w:val="0"/>
-          <w:numId w:val="0"/>
-        </w:numPr>
-        <w:suppressLineNumbers w:val="0"/>
-        <w:ind w:left="840" w:leftChars="0" w:firstLine="420" w:firstLineChars="0"/>
-        <w:jc w:val="left"/>
-        <w:rPr>
-          <w:rFonts w:hint="default"/>
-          <w:b/>
-          <w:bCs/>
-        </w:rPr>
-      </w:pPr>
-      <w:r>
-        <w:rPr>
-          <w:rFonts w:hint="default"/>
-          <w:b/>
-          <w:bCs/>
-        </w:rPr>
-        <w:t>主分支</w:t>
-      </w:r>
-    </w:p>
-    <w:p>
-      <w:pPr>
-        <w:keepNext w:val="0"/>
-        <w:keepLines w:val="0"/>
-        <w:framePr w:w="0" w:wrap="auto" w:vAnchor="margin" w:hAnchor="text" w:yAlign="inline"/>
-        <w:widowControl/>
-        <w:numPr>
-          <w:ilvl w:val="0"/>
-          <w:numId w:val="7"/>
-        </w:numPr>
-        <w:suppressLineNumbers w:val="0"/>
-        <w:ind w:left="0" w:leftChars="0" w:firstLine="420" w:firstLineChars="0"/>
-        <w:jc w:val="left"/>
-        <w:rPr>
-          <w:rFonts w:hint="eastAsia"/>
-          <w:b/>
-          <w:bCs/>
-        </w:rPr>
-      </w:pPr>
-      <w:r>
-        <w:rPr>
-          <w:rFonts w:hint="eastAsia"/>
-          <w:b/>
-          <w:bCs/>
-          <w:lang w:val="en-US" w:eastAsia="zh-CN"/>
-        </w:rPr>
-        <w:t>私人贷款</w:t>
-      </w:r>
-      <w:r>
-        <w:rPr>
-          <w:rFonts w:hint="default"/>
-          <w:b/>
-          <w:bCs/>
-          <w:lang w:eastAsia="zh-CN"/>
-        </w:rPr>
-        <w:t>还款</w:t>
-      </w:r>
-      <w:r>
-        <w:rPr>
-          <w:rFonts w:hint="eastAsia"/>
-          <w:b/>
-          <w:bCs/>
-          <w:lang w:val="en-US" w:eastAsia="zh-CN"/>
-        </w:rPr>
-        <w:t>业务：</w:t>
-      </w:r>
-    </w:p>
-    <w:p>
-      <w:pPr>
-        <w:keepNext w:val="0"/>
-        <w:keepLines w:val="0"/>
-        <w:framePr w:w="0" w:wrap="auto" w:vAnchor="margin" w:hAnchor="text" w:yAlign="inline"/>
-        <w:widowControl/>
-        <w:numPr>
-          <w:ilvl w:val="0"/>
-          <w:numId w:val="0"/>
-        </w:numPr>
-        <w:suppressLineNumbers w:val="0"/>
-        <w:ind w:left="420" w:leftChars="0" w:firstLine="420" w:firstLineChars="0"/>
-        <w:jc w:val="left"/>
-        <w:rPr>
-          <w:rFonts w:hint="eastAsia"/>
-          <w:b/>
-          <w:bCs/>
-          <w:lang w:val="en-US" w:eastAsia="zh-CN"/>
-        </w:rPr>
-      </w:pPr>
-      <w:r>
-        <w:rPr>
-          <w:rFonts w:hint="eastAsia"/>
-          <w:b/>
-          <w:bCs/>
-          <w:lang w:val="en-US" w:eastAsia="zh-CN"/>
-        </w:rPr>
-        <w:t>先也是检查token是否存在，在检查token接口和提交数据的接口都会返回一个isToLoanCase标识，如果为true则会进入page7，为false则会进入page2。</w:t>
-      </w:r>
-    </w:p>
-    <w:p>
-      <w:pPr>
-        <w:keepNext w:val="0"/>
-        <w:keepLines w:val="0"/>
-        <w:framePr w:w="0" w:wrap="auto" w:vAnchor="margin" w:hAnchor="text" w:yAlign="inline"/>
-        <w:widowControl/>
-        <w:numPr>
-          <w:ilvl w:val="0"/>
-          <w:numId w:val="0"/>
-        </w:numPr>
-        <w:suppressLineNumbers w:val="0"/>
-        <w:ind w:left="420" w:leftChars="0" w:firstLine="420" w:firstLineChars="0"/>
-        <w:jc w:val="left"/>
-        <w:rPr>
-          <w:rFonts w:hint="eastAsia"/>
-          <w:b/>
-          <w:bCs/>
-          <w:lang w:val="en-US" w:eastAsia="zh-CN"/>
-        </w:rPr>
-      </w:pPr>
-    </w:p>
-    <w:p>
-      <w:pPr>
-        <w:keepNext w:val="0"/>
-        <w:keepLines w:val="0"/>
-        <w:framePr w:w="0" w:wrap="auto" w:vAnchor="margin" w:hAnchor="text" w:yAlign="inline"/>
-        <w:widowControl/>
-        <w:numPr>
-          <w:ilvl w:val="0"/>
-          <w:numId w:val="0"/>
-        </w:numPr>
-        <w:suppressLineNumbers w:val="0"/>
-        <w:ind w:left="420" w:leftChars="0" w:firstLine="420" w:firstLineChars="0"/>
-        <w:jc w:val="left"/>
-        <w:rPr>
-          <w:rFonts w:hint="default"/>
-          <w:b/>
-          <w:bCs/>
-          <w:lang w:val="en-US" w:eastAsia="zh-CN"/>
-        </w:rPr>
-      </w:pPr>
-      <w:r>
-        <w:rPr>
-          <w:rFonts w:hint="eastAsia"/>
-          <w:b/>
-          <w:bCs/>
-          <w:lang w:val="en-US" w:eastAsia="zh-CN"/>
-        </w:rPr>
-        <w:t>上传时也要call EKYC</w:t>
-      </w:r>
-    </w:p>
-    <w:p>
-      <w:pPr>
-        <w:framePr w:w="0" w:wrap="auto" w:vAnchor="margin" w:hAnchor="text" w:yAlign="inline"/>
-      </w:pPr>
-    </w:p>
-    <w:p>
-      <w:pPr>
-        <w:framePr w:w="0" w:wrap="auto" w:vAnchor="margin" w:hAnchor="text" w:yAlign="inline"/>
-      </w:pPr>
-    </w:p>
-    <w:p>
-      <w:pPr>
-        <w:keepNext w:val="0"/>
-        <w:keepLines w:val="0"/>
-        <w:framePr w:w="0" w:wrap="auto" w:vAnchor="margin" w:hAnchor="text" w:yAlign="inline"/>
-        <w:widowControl/>
-        <w:numPr>
-          <w:ilvl w:val="0"/>
-          <w:numId w:val="1"/>
-        </w:numPr>
-        <w:suppressLineNumbers w:val="0"/>
-        <w:ind w:left="420" w:leftChars="0" w:hanging="420" w:firstLineChars="0"/>
-        <w:jc w:val="left"/>
-        <w:rPr>
-          <w:rFonts w:hint="eastAsia"/>
-          <w:b/>
-          <w:bCs/>
-        </w:rPr>
-      </w:pPr>
-      <w:r>
-        <w:rPr>
-          <w:rFonts w:hint="eastAsia"/>
-          <w:b/>
-          <w:bCs/>
-        </w:rPr>
-        <w:t>PAO_ConsumerLoan</w:t>
-      </w:r>
-    </w:p>
-    <w:p>
-      <w:pPr>
-        <w:keepNext w:val="0"/>
-        <w:keepLines w:val="0"/>
-        <w:framePr w:w="0" w:wrap="auto" w:vAnchor="margin" w:hAnchor="text" w:yAlign="inline"/>
-        <w:widowControl/>
-        <w:numPr>
-          <w:ilvl w:val="0"/>
-          <w:numId w:val="2"/>
-        </w:numPr>
-        <w:suppressLineNumbers w:val="0"/>
-        <w:ind w:left="840" w:leftChars="0" w:hanging="420" w:firstLineChars="0"/>
-        <w:jc w:val="left"/>
-        <w:rPr>
-          <w:rFonts w:hint="eastAsia"/>
-          <w:b/>
-          <w:bCs/>
-        </w:rPr>
-      </w:pPr>
-      <w:r>
-        <w:rPr>
-          <w:rFonts w:hint="default"/>
-          <w:b/>
-          <w:bCs/>
-        </w:rPr>
-        <w:t xml:space="preserve">master </w:t>
-      </w:r>
-    </w:p>
-    <w:p>
-      <w:pPr>
-        <w:keepNext w:val="0"/>
-        <w:keepLines w:val="0"/>
-        <w:framePr w:w="0" w:wrap="auto" w:vAnchor="margin" w:hAnchor="text" w:yAlign="inline"/>
-        <w:widowControl/>
-        <w:numPr>
-          <w:ilvl w:val="0"/>
-          <w:numId w:val="0"/>
-        </w:numPr>
-        <w:suppressLineNumbers w:val="0"/>
-        <w:ind w:left="840" w:leftChars="400" w:firstLine="420" w:firstLineChars="0"/>
-        <w:jc w:val="left"/>
-        <w:rPr>
-          <w:rFonts w:hint="eastAsia"/>
-        </w:rPr>
-      </w:pPr>
-      <w:r>
-        <w:rPr>
-          <w:rFonts w:hint="default"/>
-        </w:rPr>
-        <w:t>目前已经投产的最新的生产版本，每次投产，master分支需由mainBranch分支merge进来。</w:t>
-      </w:r>
-    </w:p>
-    <w:p>
-      <w:pPr>
-        <w:keepNext w:val="0"/>
-        <w:keepLines w:val="0"/>
-        <w:framePr w:w="0" w:wrap="auto" w:vAnchor="margin" w:hAnchor="text" w:yAlign="inline"/>
-        <w:widowControl/>
-        <w:numPr>
-          <w:ilvl w:val="0"/>
-          <w:numId w:val="2"/>
-        </w:numPr>
-        <w:suppressLineNumbers w:val="0"/>
-        <w:ind w:left="840" w:leftChars="0" w:hanging="420" w:firstLineChars="0"/>
-        <w:jc w:val="left"/>
-        <w:rPr>
-          <w:rFonts w:hint="eastAsia"/>
-        </w:rPr>
-      </w:pPr>
-      <w:r>
-        <w:rPr>
-          <w:rFonts w:hint="default"/>
-          <w:b/>
-          <w:bCs/>
-        </w:rPr>
-        <w:t>mainBranch</w:t>
-      </w:r>
-    </w:p>
-    <w:p>
-      <w:pPr>
-        <w:keepNext w:val="0"/>
-        <w:keepLines w:val="0"/>
-        <w:framePr w:w="0" w:wrap="auto" w:vAnchor="margin" w:hAnchor="text" w:yAlign="inline"/>
-        <w:widowControl/>
-        <w:numPr>
-          <w:ilvl w:val="0"/>
-          <w:numId w:val="0"/>
-        </w:numPr>
-        <w:suppressLineNumbers w:val="0"/>
-        <w:ind w:left="840" w:leftChars="400" w:firstLine="420" w:firstLineChars="0"/>
-        <w:jc w:val="left"/>
-        <w:rPr>
-          <w:rFonts w:hint="eastAsia"/>
-        </w:rPr>
-      </w:pPr>
-      <w:r>
-        <w:rPr>
-          <w:rFonts w:hint="default"/>
-        </w:rPr>
-        <w:t>项目主分支，每次新需求时在mainBranch分支拉一个新分支，需求上uat测试通过后再把新分支更改merge到mainBranch。</w:t>
-      </w:r>
-    </w:p>
-    <w:p>
-      <w:pPr>
-        <w:keepNext w:val="0"/>
-        <w:keepLines w:val="0"/>
-        <w:framePr w:w="0" w:wrap="auto" w:vAnchor="margin" w:hAnchor="text" w:yAlign="inline"/>
-        <w:widowControl/>
-        <w:numPr>
-          <w:ilvl w:val="0"/>
-          <w:numId w:val="2"/>
-        </w:numPr>
-        <w:suppressLineNumbers w:val="0"/>
-        <w:ind w:left="840" w:leftChars="0" w:hanging="420" w:firstLineChars="0"/>
-        <w:jc w:val="left"/>
-        <w:rPr>
-          <w:rFonts w:hint="eastAsia"/>
-          <w:b/>
-          <w:bCs/>
-        </w:rPr>
-      </w:pPr>
-      <w:r>
-        <w:rPr>
-          <w:rFonts w:hint="eastAsia"/>
-          <w:b/>
-          <w:bCs/>
-        </w:rPr>
-        <w:t>transparencyFinanceBranch</w:t>
-      </w:r>
-    </w:p>
-    <w:p>
-      <w:pPr>
-        <w:keepNext w:val="0"/>
-        <w:keepLines w:val="0"/>
-        <w:framePr w:w="0" w:wrap="auto" w:vAnchor="margin" w:hAnchor="text" w:yAlign="inline"/>
-        <w:widowControl/>
-        <w:numPr>
-          <w:ilvl w:val="0"/>
-          <w:numId w:val="0"/>
-        </w:numPr>
-        <w:suppressLineNumbers w:val="0"/>
-        <w:ind w:left="840" w:leftChars="0" w:firstLine="420" w:firstLineChars="0"/>
-        <w:jc w:val="left"/>
-        <w:rPr>
-          <w:rFonts w:hint="eastAsia"/>
-        </w:rPr>
-      </w:pPr>
-      <w:r>
-        <w:rPr>
-          <w:rFonts w:hint="default"/>
-        </w:rPr>
-        <w:t>从mainBranch新拉的分支，主要是新增内容是，pdf弹窗等新需求。</w:t>
+        </w:rPr>
+      </w:pPr>
+      <w:r>
+        <w:rPr>
+          <w:rFonts w:hint="default"/>
+        </w:rPr>
+        <w:t>从</w:t>
+      </w:r>
+      <w:r>
+        <w:rPr>
+          <w:rFonts w:hint="default"/>
+        </w:rPr>
+        <w:t>master</w:t>
+      </w:r>
+      <w:r>
+        <w:rPr>
+          <w:rFonts w:hint="default"/>
+        </w:rPr>
+        <w:t>新拉的分支，主要是新增内容是，pdf弹窗等新需求。</w:t>
       </w:r>
     </w:p>
     <w:p>
@@ -1836,7 +2077,7 @@
         <w:widowControl/>
         <w:numPr>
           <w:ilvl w:val="0"/>
-          <w:numId w:val="6"/>
+          <w:numId w:val="5"/>
         </w:numPr>
         <w:suppressLineNumbers w:val="0"/>
         <w:ind w:left="0" w:leftChars="0" w:firstLine="420" w:firstLineChars="0"/>
@@ -2208,6 +2449,509 @@
         <w:widowControl/>
         <w:numPr>
           <w:ilvl w:val="0"/>
+          <w:numId w:val="5"/>
+        </w:numPr>
+        <w:suppressLineNumbers w:val="0"/>
+        <w:ind w:left="0" w:leftChars="0" w:firstLine="420" w:firstLineChars="0"/>
+        <w:jc w:val="left"/>
+        <w:rPr>
+          <w:rFonts w:hint="eastAsia"/>
+          <w:b/>
+          <w:bCs/>
+        </w:rPr>
+      </w:pPr>
+      <w:r>
+        <w:rPr>
+          <w:rFonts w:hint="default"/>
+          <w:b/>
+          <w:bCs/>
+        </w:rPr>
+        <w:t xml:space="preserve">Cih_master </w:t>
+      </w:r>
+    </w:p>
+    <w:p>
+      <w:pPr>
+        <w:keepNext w:val="0"/>
+        <w:keepLines w:val="0"/>
+        <w:framePr w:w="0" w:wrap="auto" w:vAnchor="margin" w:hAnchor="text" w:yAlign="inline"/>
+        <w:widowControl/>
+        <w:numPr>
+          <w:ilvl w:val="0"/>
+          <w:numId w:val="0"/>
+        </w:numPr>
+        <w:suppressLineNumbers w:val="0"/>
+        <w:ind w:left="840" w:leftChars="0" w:firstLine="420" w:firstLineChars="0"/>
+        <w:jc w:val="left"/>
+        <w:rPr>
+          <w:rFonts w:hint="eastAsia"/>
+          <w:b/>
+          <w:bCs/>
+        </w:rPr>
+      </w:pPr>
+      <w:r>
+        <w:rPr>
+          <w:rFonts w:hint="default"/>
+          <w:b/>
+          <w:bCs/>
+        </w:rPr>
+        <w:t>生产版本</w:t>
+      </w:r>
+    </w:p>
+    <w:p>
+      <w:pPr>
+        <w:keepNext w:val="0"/>
+        <w:keepLines w:val="0"/>
+        <w:framePr w:w="0" w:wrap="auto" w:vAnchor="margin" w:hAnchor="text" w:yAlign="inline"/>
+        <w:widowControl/>
+        <w:numPr>
+          <w:ilvl w:val="0"/>
+          <w:numId w:val="0"/>
+        </w:numPr>
+        <w:suppressLineNumbers w:val="0"/>
+        <w:ind w:right="0" w:rightChars="0"/>
+        <w:jc w:val="left"/>
+        <w:rPr>
+          <w:rFonts w:hint="eastAsia"/>
+          <w:b/>
+          <w:bCs/>
+          <w:lang w:val="en-US" w:eastAsia="zh-CN"/>
+        </w:rPr>
+      </w:pPr>
+    </w:p>
+    <w:p>
+      <w:pPr>
+        <w:keepNext w:val="0"/>
+        <w:keepLines w:val="0"/>
+        <w:framePr w:w="0" w:wrap="auto" w:vAnchor="margin" w:hAnchor="text" w:yAlign="inline"/>
+        <w:widowControl/>
+        <w:numPr>
+          <w:ilvl w:val="0"/>
+          <w:numId w:val="0"/>
+        </w:numPr>
+        <w:suppressLineNumbers w:val="0"/>
+        <w:ind w:left="420" w:leftChars="0" w:right="0" w:rightChars="0" w:firstLine="420" w:firstLineChars="0"/>
+        <w:jc w:val="left"/>
+        <w:rPr>
+          <w:rFonts w:hint="eastAsia"/>
+          <w:b/>
+          <w:bCs/>
+          <w:lang w:eastAsia="zh-CN"/>
+        </w:rPr>
+      </w:pPr>
+      <w:r>
+        <w:rPr>
+          <w:rFonts w:hint="default"/>
+          <w:b/>
+          <w:bCs/>
+          <w:lang w:eastAsia="zh-CN"/>
+        </w:rPr>
+        <w:t>进来的链接中需要有一个token(长度为10由大写字母和数字组成）参数，使用这个token参数进页面就call接口获取用户信息。在call用户信息接口中会返回一个toOTP和step的字段，这两个字段用来控制接下来走哪个页面（localStep是本地为了方便用来调试加的字段）。Page2A和Page2B是两个并列页，走完都会走Page2。</w:t>
+      </w:r>
+    </w:p>
+    <w:p>
+      <w:pPr>
+        <w:framePr w:w="0" w:wrap="auto" w:vAnchor="margin" w:hAnchor="text" w:yAlign="inline"/>
+      </w:pPr>
+    </w:p>
+    <w:p>
+      <w:pPr>
+        <w:framePr w:w="0" w:wrap="auto" w:vAnchor="margin" w:hAnchor="text" w:yAlign="inline"/>
+      </w:pPr>
+    </w:p>
+    <w:p>
+      <w:pPr>
+        <w:framePr w:w="0" w:wrap="auto" w:vAnchor="margin" w:hAnchor="text" w:yAlign="inline"/>
+      </w:pPr>
+    </w:p>
+    <w:p>
+      <w:pPr>
+        <w:keepNext w:val="0"/>
+        <w:keepLines w:val="0"/>
+        <w:framePr w:w="0" w:wrap="auto" w:vAnchor="margin" w:hAnchor="text" w:yAlign="inline"/>
+        <w:widowControl/>
+        <w:numPr>
+          <w:ilvl w:val="0"/>
+          <w:numId w:val="1"/>
+        </w:numPr>
+        <w:suppressLineNumbers w:val="0"/>
+        <w:ind w:left="420" w:leftChars="0" w:hanging="420" w:firstLineChars="0"/>
+        <w:jc w:val="left"/>
+        <w:rPr>
+          <w:rFonts w:hint="eastAsia"/>
+          <w:b/>
+          <w:bCs/>
+        </w:rPr>
+      </w:pPr>
+      <w:r>
+        <w:rPr>
+          <w:rFonts w:hint="eastAsia"/>
+          <w:b/>
+          <w:bCs/>
+        </w:rPr>
+        <w:t>PAO</w:t>
+      </w:r>
+      <w:r>
+        <w:rPr>
+          <w:rFonts w:hint="default"/>
+          <w:b/>
+          <w:bCs/>
+        </w:rPr>
+        <w:t xml:space="preserve">   SI</w:t>
+      </w:r>
+    </w:p>
+    <w:p>
+      <w:pPr>
+        <w:keepNext w:val="0"/>
+        <w:keepLines w:val="0"/>
+        <w:framePr w:w="0" w:wrap="auto" w:vAnchor="margin" w:hAnchor="text" w:yAlign="inline"/>
+        <w:widowControl/>
+        <w:numPr>
+          <w:ilvl w:val="0"/>
+          <w:numId w:val="5"/>
+        </w:numPr>
+        <w:suppressLineNumbers w:val="0"/>
+        <w:ind w:left="0" w:leftChars="0" w:firstLine="420" w:firstLineChars="0"/>
+        <w:jc w:val="left"/>
+        <w:rPr>
+          <w:rFonts w:hint="eastAsia"/>
+          <w:b/>
+          <w:bCs/>
+        </w:rPr>
+      </w:pPr>
+      <w:r>
+        <w:rPr>
+          <w:rFonts w:hint="default"/>
+          <w:b/>
+          <w:bCs/>
+        </w:rPr>
+        <w:t xml:space="preserve">Cih_master </w:t>
+      </w:r>
+    </w:p>
+    <w:p>
+      <w:pPr>
+        <w:keepNext w:val="0"/>
+        <w:keepLines w:val="0"/>
+        <w:framePr w:w="0" w:wrap="auto" w:vAnchor="margin" w:hAnchor="text" w:yAlign="inline"/>
+        <w:widowControl/>
+        <w:numPr>
+          <w:ilvl w:val="0"/>
+          <w:numId w:val="0"/>
+        </w:numPr>
+        <w:suppressLineNumbers w:val="0"/>
+        <w:ind w:left="840" w:leftChars="0" w:firstLine="420" w:firstLineChars="0"/>
+        <w:jc w:val="left"/>
+        <w:rPr>
+          <w:rFonts w:hint="eastAsia"/>
+          <w:b/>
+          <w:bCs/>
+        </w:rPr>
+      </w:pPr>
+      <w:r>
+        <w:rPr>
+          <w:rFonts w:hint="default"/>
+          <w:b/>
+          <w:bCs/>
+        </w:rPr>
+        <w:t>生产版本</w:t>
+      </w:r>
+    </w:p>
+    <w:p>
+      <w:pPr>
+        <w:keepNext w:val="0"/>
+        <w:keepLines w:val="0"/>
+        <w:framePr w:w="0" w:wrap="auto" w:vAnchor="margin" w:hAnchor="text" w:yAlign="inline"/>
+        <w:widowControl/>
+        <w:numPr>
+          <w:numId w:val="0"/>
+        </w:numPr>
+        <w:suppressLineNumbers w:val="0"/>
+        <w:ind w:left="420" w:leftChars="0" w:right="0" w:rightChars="0"/>
+        <w:jc w:val="left"/>
+        <w:rPr>
+          <w:rFonts w:hint="eastAsia"/>
+          <w:b/>
+          <w:bCs/>
+        </w:rPr>
+      </w:pPr>
+    </w:p>
+    <w:p>
+      <w:pPr>
+        <w:keepNext w:val="0"/>
+        <w:keepLines w:val="0"/>
+        <w:framePr w:w="0" w:wrap="auto" w:vAnchor="margin" w:hAnchor="text" w:yAlign="inline"/>
+        <w:widowControl/>
+        <w:numPr>
+          <w:ilvl w:val="0"/>
+          <w:numId w:val="0"/>
+        </w:numPr>
+        <w:suppressLineNumbers w:val="0"/>
+        <w:ind w:left="420" w:leftChars="0" w:right="0" w:rightChars="0" w:firstLine="420" w:firstLineChars="0"/>
+        <w:jc w:val="left"/>
+        <w:rPr>
+          <w:rFonts w:hint="eastAsia"/>
+          <w:b/>
+          <w:bCs/>
+          <w:lang w:val="en-US" w:eastAsia="zh-CN"/>
+        </w:rPr>
+      </w:pPr>
+      <w:r>
+        <w:rPr>
+          <w:rFonts w:hint="default"/>
+          <w:b/>
+          <w:bCs/>
+          <w:lang w:eastAsia="zh-CN"/>
+        </w:rPr>
+        <w:t>进来的链接中需要有一个token(长度为12由大写字母和数字组成）参数，使用这个token参数进页面就call接口获取用户信息。</w:t>
+      </w:r>
+    </w:p>
+    <w:p>
+      <w:pPr>
+        <w:keepNext w:val="0"/>
+        <w:keepLines w:val="0"/>
+        <w:framePr w:w="0" w:wrap="auto" w:vAnchor="margin" w:hAnchor="text" w:yAlign="inline"/>
+        <w:widowControl/>
+        <w:numPr>
+          <w:ilvl w:val="0"/>
+          <w:numId w:val="0"/>
+        </w:numPr>
+        <w:suppressLineNumbers w:val="0"/>
+        <w:ind w:left="420" w:leftChars="0" w:right="0" w:rightChars="0" w:firstLine="420" w:firstLineChars="0"/>
+        <w:jc w:val="left"/>
+        <w:rPr>
+          <w:rFonts w:hint="eastAsia"/>
+          <w:b/>
+          <w:bCs/>
+          <w:lang w:eastAsia="zh-CN"/>
+        </w:rPr>
+      </w:pPr>
+      <w:r>
+        <w:rPr>
+          <w:rFonts w:hint="default"/>
+          <w:b/>
+          <w:bCs/>
+          <w:lang w:eastAsia="zh-CN"/>
+        </w:rPr>
+        <w:t>这个项目没什么讲的，一路往下跑，跟CIH类似，但是不会到处跳页面。</w:t>
+      </w:r>
+    </w:p>
+    <w:p>
+      <w:pPr>
+        <w:framePr w:w="0" w:wrap="auto" w:vAnchor="margin" w:hAnchor="text" w:yAlign="inline"/>
+      </w:pPr>
+    </w:p>
+    <w:p>
+      <w:pPr>
+        <w:framePr w:w="0" w:wrap="auto" w:vAnchor="margin" w:hAnchor="text" w:yAlign="inline"/>
+      </w:pPr>
+    </w:p>
+    <w:p>
+      <w:pPr>
+        <w:keepNext w:val="0"/>
+        <w:keepLines w:val="0"/>
+        <w:framePr w:w="0" w:wrap="auto" w:vAnchor="margin" w:hAnchor="text" w:yAlign="inline"/>
+        <w:widowControl/>
+        <w:numPr>
+          <w:ilvl w:val="0"/>
+          <w:numId w:val="1"/>
+        </w:numPr>
+        <w:suppressLineNumbers w:val="0"/>
+        <w:ind w:left="420" w:leftChars="0" w:hanging="420" w:firstLineChars="0"/>
+        <w:jc w:val="left"/>
+        <w:rPr>
+          <w:rFonts w:hint="eastAsia"/>
+          <w:b/>
+          <w:bCs/>
+        </w:rPr>
+      </w:pPr>
+      <w:r>
+        <w:rPr>
+          <w:rFonts w:hint="eastAsia"/>
+          <w:b/>
+          <w:bCs/>
+        </w:rPr>
+        <w:t>PAO</w:t>
+      </w:r>
+      <w:r>
+        <w:rPr>
+          <w:rFonts w:hint="default"/>
+          <w:b/>
+          <w:bCs/>
+        </w:rPr>
+        <w:t xml:space="preserve">   SCC</w:t>
+      </w:r>
+    </w:p>
+    <w:p>
+      <w:pPr>
+        <w:keepNext w:val="0"/>
+        <w:keepLines w:val="0"/>
+        <w:framePr w:w="0" w:wrap="auto" w:vAnchor="margin" w:hAnchor="text" w:yAlign="inline"/>
+        <w:widowControl/>
+        <w:numPr>
+          <w:ilvl w:val="0"/>
+          <w:numId w:val="5"/>
+        </w:numPr>
+        <w:suppressLineNumbers w:val="0"/>
+        <w:ind w:left="0" w:leftChars="0" w:firstLine="420" w:firstLineChars="0"/>
+        <w:jc w:val="left"/>
+        <w:rPr>
+          <w:rFonts w:hint="eastAsia"/>
+          <w:b/>
+          <w:bCs/>
+        </w:rPr>
+      </w:pPr>
+      <w:r>
+        <w:rPr>
+          <w:rFonts w:hint="default"/>
+          <w:b/>
+          <w:bCs/>
+        </w:rPr>
+        <w:t xml:space="preserve">Cih_master </w:t>
+      </w:r>
+    </w:p>
+    <w:p>
+      <w:pPr>
+        <w:keepNext w:val="0"/>
+        <w:keepLines w:val="0"/>
+        <w:framePr w:w="0" w:wrap="auto" w:vAnchor="margin" w:hAnchor="text" w:yAlign="inline"/>
+        <w:widowControl/>
+        <w:numPr>
+          <w:ilvl w:val="0"/>
+          <w:numId w:val="0"/>
+        </w:numPr>
+        <w:suppressLineNumbers w:val="0"/>
+        <w:ind w:left="840" w:leftChars="0" w:firstLine="420" w:firstLineChars="0"/>
+        <w:jc w:val="left"/>
+        <w:rPr>
+          <w:rFonts w:hint="eastAsia"/>
+          <w:b/>
+          <w:bCs/>
+        </w:rPr>
+      </w:pPr>
+      <w:r>
+        <w:rPr>
+          <w:rFonts w:hint="default"/>
+          <w:b/>
+          <w:bCs/>
+        </w:rPr>
+        <w:t>生产版本</w:t>
+      </w:r>
+    </w:p>
+    <w:p>
+      <w:pPr>
+        <w:keepNext w:val="0"/>
+        <w:keepLines w:val="0"/>
+        <w:framePr w:w="0" w:wrap="auto" w:vAnchor="margin" w:hAnchor="text" w:yAlign="inline"/>
+        <w:widowControl/>
+        <w:numPr>
+          <w:ilvl w:val="0"/>
+          <w:numId w:val="2"/>
+        </w:numPr>
+        <w:suppressLineNumbers w:val="0"/>
+        <w:ind w:left="840" w:leftChars="0" w:hanging="420" w:firstLineChars="0"/>
+        <w:jc w:val="left"/>
+        <w:rPr>
+          <w:rFonts w:hint="eastAsia"/>
+        </w:rPr>
+      </w:pPr>
+      <w:r>
+        <w:rPr>
+          <w:rFonts w:hint="default"/>
+          <w:b/>
+          <w:bCs/>
+        </w:rPr>
+        <w:t>Cih_mainBranch</w:t>
+      </w:r>
+    </w:p>
+    <w:p>
+      <w:pPr>
+        <w:keepNext w:val="0"/>
+        <w:keepLines w:val="0"/>
+        <w:framePr w:w="0" w:wrap="auto" w:vAnchor="margin" w:hAnchor="text" w:yAlign="inline"/>
+        <w:widowControl/>
+        <w:numPr>
+          <w:ilvl w:val="0"/>
+          <w:numId w:val="0"/>
+        </w:numPr>
+        <w:suppressLineNumbers w:val="0"/>
+        <w:ind w:left="840" w:leftChars="0" w:firstLine="420" w:firstLineChars="0"/>
+        <w:jc w:val="left"/>
+        <w:rPr>
+          <w:rFonts w:hint="default"/>
+          <w:b/>
+          <w:bCs/>
+        </w:rPr>
+      </w:pPr>
+      <w:r>
+        <w:rPr>
+          <w:rFonts w:hint="default"/>
+          <w:b/>
+          <w:bCs/>
+        </w:rPr>
+        <w:t>主分支</w:t>
+      </w:r>
+    </w:p>
+    <w:p>
+      <w:pPr>
+        <w:keepNext w:val="0"/>
+        <w:keepLines w:val="0"/>
+        <w:framePr w:w="0" w:wrap="auto" w:vAnchor="margin" w:hAnchor="text" w:yAlign="inline"/>
+        <w:widowControl/>
+        <w:numPr>
+          <w:ilvl w:val="0"/>
+          <w:numId w:val="2"/>
+        </w:numPr>
+        <w:suppressLineNumbers w:val="0"/>
+        <w:ind w:left="840" w:leftChars="0" w:hanging="420" w:firstLineChars="0"/>
+        <w:jc w:val="left"/>
+        <w:rPr>
+          <w:rFonts w:hint="eastAsia"/>
+        </w:rPr>
+      </w:pPr>
+      <w:r>
+        <w:rPr>
+          <w:rFonts w:hint="default"/>
+          <w:b/>
+          <w:bCs/>
+        </w:rPr>
+        <w:t>Cih_dev</w:t>
+      </w:r>
+    </w:p>
+    <w:p>
+      <w:pPr>
+        <w:keepNext w:val="0"/>
+        <w:keepLines w:val="0"/>
+        <w:framePr w:w="0" w:wrap="auto" w:vAnchor="margin" w:hAnchor="text" w:yAlign="inline"/>
+        <w:widowControl/>
+        <w:numPr>
+          <w:ilvl w:val="0"/>
+          <w:numId w:val="0"/>
+        </w:numPr>
+        <w:suppressLineNumbers w:val="0"/>
+        <w:ind w:left="840" w:leftChars="0" w:firstLine="420" w:firstLineChars="0"/>
+        <w:jc w:val="left"/>
+        <w:rPr>
+          <w:rFonts w:hint="default"/>
+          <w:b/>
+          <w:bCs/>
+        </w:rPr>
+      </w:pPr>
+      <w:r>
+        <w:rPr>
+          <w:rFonts w:hint="default"/>
+          <w:b/>
+          <w:bCs/>
+        </w:rPr>
+        <w:t>本地测试环境</w:t>
+      </w:r>
+    </w:p>
+    <w:p>
+      <w:pPr>
+        <w:keepNext w:val="0"/>
+        <w:keepLines w:val="0"/>
+        <w:framePr w:w="0" w:wrap="auto" w:vAnchor="margin" w:hAnchor="text" w:yAlign="inline"/>
+        <w:widowControl/>
+        <w:numPr>
+          <w:ilvl w:val="0"/>
           <w:numId w:val="6"/>
         </w:numPr>
         <w:suppressLineNumbers w:val="0"/>
@@ -2221,168 +2965,13 @@
       </w:pPr>
       <w:r>
         <w:rPr>
-          <w:rFonts w:hint="default"/>
-          <w:b/>
-          <w:bCs/>
-        </w:rPr>
-        <w:t xml:space="preserve">Cih_master </w:t>
-      </w:r>
-    </w:p>
-    <w:p>
-      <w:pPr>
-        <w:keepNext w:val="0"/>
-        <w:keepLines w:val="0"/>
-        <w:framePr w:w="0" w:wrap="auto" w:vAnchor="margin" w:hAnchor="text" w:yAlign="inline"/>
-        <w:widowControl/>
-        <w:numPr>
-          <w:ilvl w:val="0"/>
-          <w:numId w:val="0"/>
-        </w:numPr>
-        <w:suppressLineNumbers w:val="0"/>
-        <w:ind w:left="840" w:leftChars="0" w:firstLine="420" w:firstLineChars="0"/>
-        <w:jc w:val="left"/>
-        <w:rPr>
-          <w:rFonts w:hint="eastAsia"/>
-          <w:b/>
-          <w:bCs/>
-        </w:rPr>
-      </w:pPr>
-      <w:r>
-        <w:rPr>
-          <w:rFonts w:hint="default"/>
-          <w:b/>
-          <w:bCs/>
-        </w:rPr>
-        <w:t>生产版本</w:t>
-      </w:r>
-    </w:p>
-    <w:p>
-      <w:pPr>
-        <w:keepNext w:val="0"/>
-        <w:keepLines w:val="0"/>
-        <w:framePr w:w="0" w:wrap="auto" w:vAnchor="margin" w:hAnchor="text" w:yAlign="inline"/>
-        <w:widowControl/>
-        <w:numPr>
-          <w:ilvl w:val="0"/>
-          <w:numId w:val="2"/>
-        </w:numPr>
-        <w:suppressLineNumbers w:val="0"/>
-        <w:ind w:left="840" w:leftChars="0" w:hanging="420" w:firstLineChars="0"/>
-        <w:jc w:val="left"/>
-        <w:rPr>
-          <w:rFonts w:hint="eastAsia"/>
-        </w:rPr>
-      </w:pPr>
-      <w:r>
-        <w:rPr>
-          <w:rFonts w:hint="default"/>
-          <w:b/>
-          <w:bCs/>
-        </w:rPr>
-        <w:t>Cih_mainBranch</w:t>
-      </w:r>
-    </w:p>
-    <w:p>
-      <w:pPr>
-        <w:keepNext w:val="0"/>
-        <w:keepLines w:val="0"/>
-        <w:framePr w:w="0" w:wrap="auto" w:vAnchor="margin" w:hAnchor="text" w:yAlign="inline"/>
-        <w:widowControl/>
-        <w:numPr>
-          <w:ilvl w:val="0"/>
-          <w:numId w:val="0"/>
-        </w:numPr>
-        <w:suppressLineNumbers w:val="0"/>
-        <w:ind w:left="840" w:leftChars="0" w:firstLine="420" w:firstLineChars="0"/>
-        <w:jc w:val="left"/>
-        <w:rPr>
-          <w:rFonts w:hint="default"/>
-          <w:b/>
-          <w:bCs/>
-        </w:rPr>
-      </w:pPr>
-      <w:r>
-        <w:rPr>
-          <w:rFonts w:hint="default"/>
-          <w:b/>
-          <w:bCs/>
-        </w:rPr>
-        <w:t>主分支</w:t>
-      </w:r>
-    </w:p>
-    <w:p>
-      <w:pPr>
-        <w:keepNext w:val="0"/>
-        <w:keepLines w:val="0"/>
-        <w:framePr w:w="0" w:wrap="auto" w:vAnchor="margin" w:hAnchor="text" w:yAlign="inline"/>
-        <w:widowControl/>
-        <w:numPr>
-          <w:ilvl w:val="0"/>
-          <w:numId w:val="2"/>
-        </w:numPr>
-        <w:suppressLineNumbers w:val="0"/>
-        <w:ind w:left="840" w:leftChars="0" w:hanging="420" w:firstLineChars="0"/>
-        <w:jc w:val="left"/>
-        <w:rPr>
-          <w:rFonts w:hint="eastAsia"/>
-        </w:rPr>
-      </w:pPr>
-      <w:r>
-        <w:rPr>
-          <w:rFonts w:hint="default"/>
-          <w:b/>
-          <w:bCs/>
-        </w:rPr>
-        <w:t>Cih_dev</w:t>
-      </w:r>
-    </w:p>
-    <w:p>
-      <w:pPr>
-        <w:keepNext w:val="0"/>
-        <w:keepLines w:val="0"/>
-        <w:framePr w:w="0" w:wrap="auto" w:vAnchor="margin" w:hAnchor="text" w:yAlign="inline"/>
-        <w:widowControl/>
-        <w:numPr>
-          <w:ilvl w:val="0"/>
-          <w:numId w:val="0"/>
-        </w:numPr>
-        <w:suppressLineNumbers w:val="0"/>
-        <w:ind w:left="840" w:leftChars="0" w:firstLine="420" w:firstLineChars="0"/>
-        <w:jc w:val="left"/>
-        <w:rPr>
-          <w:rFonts w:hint="default"/>
-          <w:b/>
-          <w:bCs/>
-        </w:rPr>
-      </w:pPr>
-      <w:r>
-        <w:rPr>
-          <w:rFonts w:hint="default"/>
-          <w:b/>
-          <w:bCs/>
-        </w:rPr>
-        <w:t>本地测试环境</w:t>
-      </w:r>
-    </w:p>
-    <w:p>
-      <w:pPr>
-        <w:keepNext w:val="0"/>
-        <w:keepLines w:val="0"/>
-        <w:framePr w:w="0" w:wrap="auto" w:vAnchor="margin" w:hAnchor="text" w:yAlign="inline"/>
-        <w:widowControl/>
-        <w:numPr>
-          <w:ilvl w:val="0"/>
-          <w:numId w:val="7"/>
-        </w:numPr>
-        <w:suppressLineNumbers w:val="0"/>
-        <w:ind w:left="0" w:leftChars="0" w:firstLine="420" w:firstLineChars="0"/>
-        <w:jc w:val="left"/>
-        <w:rPr>
-          <w:rFonts w:hint="eastAsia"/>
-          <w:b/>
-          <w:bCs/>
-        </w:rPr>
-      </w:pPr>
+          <w:rFonts w:hint="eastAsia"/>
+          <w:b/>
+          <w:bCs/>
+          <w:lang w:val="en-US" w:eastAsia="zh-CN"/>
+        </w:rPr>
+        <w:t>：</w:t>
+      </w:r>
       <w:r>
         <w:rPr>
           <w:rFonts w:hint="default"/>
@@ -2390,54 +2979,35 @@
           <w:bCs/>
           <w:lang w:eastAsia="zh-CN"/>
         </w:rPr>
-        <w:t>贷款审批业务</w:t>
-      </w:r>
-      <w:r>
+        <w:t>卡激活业务</w:t>
+      </w:r>
+    </w:p>
+    <w:p>
+      <w:pPr>
+        <w:keepNext w:val="0"/>
+        <w:keepLines w:val="0"/>
+        <w:framePr w:w="0" w:wrap="auto" w:vAnchor="margin" w:hAnchor="text" w:yAlign="inline"/>
+        <w:widowControl/>
+        <w:numPr>
+          <w:ilvl w:val="0"/>
+          <w:numId w:val="0"/>
+        </w:numPr>
+        <w:suppressLineNumbers w:val="0"/>
+        <w:ind w:right="0" w:rightChars="0"/>
+        <w:jc w:val="left"/>
         <w:rPr>
           <w:rFonts w:hint="eastAsia"/>
           <w:b/>
           <w:bCs/>
           <w:lang w:val="en-US" w:eastAsia="zh-CN"/>
         </w:rPr>
-        <w:t>：</w:t>
-      </w:r>
-    </w:p>
-    <w:p>
-      <w:pPr>
-        <w:keepNext w:val="0"/>
-        <w:keepLines w:val="0"/>
-        <w:framePr w:w="0" w:wrap="auto" w:vAnchor="margin" w:hAnchor="text" w:yAlign="inline"/>
-        <w:widowControl/>
-        <w:numPr>
-          <w:ilvl w:val="0"/>
-          <w:numId w:val="0"/>
-        </w:numPr>
-        <w:suppressLineNumbers w:val="0"/>
-        <w:ind w:right="0" w:rightChars="0"/>
-        <w:jc w:val="left"/>
-        <w:rPr>
-          <w:rFonts w:hint="eastAsia"/>
-          <w:b/>
-          <w:bCs/>
-          <w:lang w:val="en-US" w:eastAsia="zh-CN"/>
-        </w:rPr>
-      </w:pPr>
-    </w:p>
-    <w:p>
-      <w:pPr>
-        <w:keepNext w:val="0"/>
-        <w:keepLines w:val="0"/>
-        <w:framePr w:w="0" w:wrap="auto" w:vAnchor="margin" w:hAnchor="text" w:yAlign="inline"/>
-        <w:widowControl/>
-        <w:numPr>
-          <w:ilvl w:val="0"/>
-          <w:numId w:val="0"/>
-        </w:numPr>
-        <w:suppressLineNumbers w:val="0"/>
-        <w:ind w:left="420" w:leftChars="0" w:right="0" w:rightChars="0" w:firstLine="420" w:firstLineChars="0"/>
-        <w:jc w:val="left"/>
-        <w:rPr>
-          <w:rFonts w:hint="eastAsia"/>
+      </w:pPr>
+    </w:p>
+    <w:p>
+      <w:pPr>
+        <w:framePr w:w="0" w:wrap="auto" w:vAnchor="margin" w:hAnchor="text" w:yAlign="inline"/>
+        <w:rPr>
+          <w:rFonts w:hint="default"/>
           <w:b/>
           <w:bCs/>
           <w:lang w:eastAsia="zh-CN"/>
@@ -2450,611 +3020,18 @@
           <w:bCs/>
           <w:lang w:eastAsia="zh-CN"/>
         </w:rPr>
-        <w:t>进来的链接中需要有一个token(长度为10由大写字母和数字组成）参数，使用这个token参数进页面就call接口获取用户信息。在call用户信息接口中会返回一个toOTP和step的字段，这两个字段用来控制接下来走哪个页面（localStep是本地为了方便用来调试加的字段）。Page2A和Page2B是两个并列页，走完都会走Page2。</w:t>
-      </w:r>
-    </w:p>
-    <w:p>
-      <w:pPr>
-        <w:framePr w:w="0" w:wrap="auto" w:vAnchor="margin" w:hAnchor="text" w:yAlign="inline"/>
-      </w:pPr>
-    </w:p>
-    <w:p>
-      <w:pPr>
-        <w:framePr w:w="0" w:wrap="auto" w:vAnchor="margin" w:hAnchor="text" w:yAlign="inline"/>
-      </w:pPr>
-    </w:p>
-    <w:p>
-      <w:pPr>
-        <w:framePr w:w="0" w:wrap="auto" w:vAnchor="margin" w:hAnchor="text" w:yAlign="inline"/>
-      </w:pPr>
-    </w:p>
-    <w:p>
-      <w:pPr>
-        <w:keepNext w:val="0"/>
-        <w:keepLines w:val="0"/>
-        <w:framePr w:w="0" w:wrap="auto" w:vAnchor="margin" w:hAnchor="text" w:yAlign="inline"/>
-        <w:widowControl/>
-        <w:numPr>
-          <w:ilvl w:val="0"/>
-          <w:numId w:val="1"/>
-        </w:numPr>
-        <w:suppressLineNumbers w:val="0"/>
-        <w:ind w:left="420" w:leftChars="0" w:hanging="420" w:firstLineChars="0"/>
-        <w:jc w:val="left"/>
-        <w:rPr>
-          <w:rFonts w:hint="eastAsia"/>
-          <w:b/>
-          <w:bCs/>
-        </w:rPr>
-      </w:pPr>
-      <w:r>
-        <w:rPr>
-          <w:rFonts w:hint="eastAsia"/>
-          <w:b/>
-          <w:bCs/>
-        </w:rPr>
-        <w:t>PAO</w:t>
-      </w:r>
-      <w:r>
-        <w:rPr>
-          <w:rFonts w:hint="default"/>
-          <w:b/>
-          <w:bCs/>
-        </w:rPr>
-        <w:t xml:space="preserve">   SI</w:t>
-      </w:r>
-    </w:p>
-    <w:p>
-      <w:pPr>
-        <w:keepNext w:val="0"/>
-        <w:keepLines w:val="0"/>
-        <w:framePr w:w="0" w:wrap="auto" w:vAnchor="margin" w:hAnchor="text" w:yAlign="inline"/>
-        <w:widowControl/>
-        <w:numPr>
-          <w:ilvl w:val="0"/>
-          <w:numId w:val="6"/>
-        </w:numPr>
-        <w:suppressLineNumbers w:val="0"/>
-        <w:ind w:left="0" w:leftChars="0" w:firstLine="420" w:firstLineChars="0"/>
-        <w:jc w:val="left"/>
-        <w:rPr>
-          <w:rFonts w:hint="eastAsia"/>
-          <w:b/>
-          <w:bCs/>
-        </w:rPr>
-      </w:pPr>
-      <w:r>
-        <w:rPr>
-          <w:rFonts w:hint="default"/>
-          <w:b/>
-          <w:bCs/>
-        </w:rPr>
-        <w:t xml:space="preserve">Cih_master </w:t>
-      </w:r>
-    </w:p>
-    <w:p>
-      <w:pPr>
-        <w:keepNext w:val="0"/>
-        <w:keepLines w:val="0"/>
-        <w:framePr w:w="0" w:wrap="auto" w:vAnchor="margin" w:hAnchor="text" w:yAlign="inline"/>
-        <w:widowControl/>
-        <w:numPr>
-          <w:ilvl w:val="0"/>
-          <w:numId w:val="0"/>
-        </w:numPr>
-        <w:suppressLineNumbers w:val="0"/>
-        <w:ind w:left="840" w:leftChars="0" w:firstLine="420" w:firstLineChars="0"/>
-        <w:jc w:val="left"/>
-        <w:rPr>
-          <w:rFonts w:hint="eastAsia"/>
-          <w:b/>
-          <w:bCs/>
-        </w:rPr>
-      </w:pPr>
-      <w:r>
-        <w:rPr>
-          <w:rFonts w:hint="default"/>
-          <w:b/>
-          <w:bCs/>
-        </w:rPr>
-        <w:t>生产版本</w:t>
-      </w:r>
-    </w:p>
-    <w:p>
-      <w:pPr>
-        <w:keepNext w:val="0"/>
-        <w:keepLines w:val="0"/>
-        <w:framePr w:w="0" w:wrap="auto" w:vAnchor="margin" w:hAnchor="text" w:yAlign="inline"/>
-        <w:widowControl/>
-        <w:numPr>
-          <w:ilvl w:val="0"/>
-          <w:numId w:val="2"/>
-        </w:numPr>
-        <w:suppressLineNumbers w:val="0"/>
-        <w:ind w:left="840" w:leftChars="0" w:hanging="420" w:firstLineChars="0"/>
-        <w:jc w:val="left"/>
-        <w:rPr>
-          <w:rFonts w:hint="eastAsia"/>
-        </w:rPr>
-      </w:pPr>
-      <w:r>
-        <w:rPr>
-          <w:rFonts w:hint="default"/>
-          <w:b/>
-          <w:bCs/>
-        </w:rPr>
-        <w:t>Cih_mainBranch</w:t>
-      </w:r>
-    </w:p>
-    <w:p>
-      <w:pPr>
-        <w:keepNext w:val="0"/>
-        <w:keepLines w:val="0"/>
-        <w:framePr w:w="0" w:wrap="auto" w:vAnchor="margin" w:hAnchor="text" w:yAlign="inline"/>
-        <w:widowControl/>
-        <w:numPr>
-          <w:ilvl w:val="0"/>
-          <w:numId w:val="0"/>
-        </w:numPr>
-        <w:suppressLineNumbers w:val="0"/>
-        <w:ind w:left="840" w:leftChars="0" w:firstLine="420" w:firstLineChars="0"/>
-        <w:jc w:val="left"/>
-        <w:rPr>
-          <w:rFonts w:hint="default"/>
-          <w:b/>
-          <w:bCs/>
-        </w:rPr>
-      </w:pPr>
-      <w:r>
-        <w:rPr>
-          <w:rFonts w:hint="default"/>
-          <w:b/>
-          <w:bCs/>
-        </w:rPr>
-        <w:t>主分支</w:t>
-      </w:r>
-    </w:p>
-    <w:p>
-      <w:pPr>
-        <w:keepNext w:val="0"/>
-        <w:keepLines w:val="0"/>
-        <w:framePr w:w="0" w:wrap="auto" w:vAnchor="margin" w:hAnchor="text" w:yAlign="inline"/>
-        <w:widowControl/>
-        <w:numPr>
-          <w:ilvl w:val="0"/>
-          <w:numId w:val="2"/>
-        </w:numPr>
-        <w:suppressLineNumbers w:val="0"/>
-        <w:ind w:left="840" w:leftChars="0" w:hanging="420" w:firstLineChars="0"/>
-        <w:jc w:val="left"/>
-        <w:rPr>
-          <w:rFonts w:hint="eastAsia"/>
-        </w:rPr>
-      </w:pPr>
-      <w:r>
-        <w:rPr>
-          <w:rFonts w:hint="default"/>
-          <w:b/>
-          <w:bCs/>
-        </w:rPr>
-        <w:t>Cih_dev</w:t>
-      </w:r>
-    </w:p>
-    <w:p>
-      <w:pPr>
-        <w:keepNext w:val="0"/>
-        <w:keepLines w:val="0"/>
-        <w:framePr w:w="0" w:wrap="auto" w:vAnchor="margin" w:hAnchor="text" w:yAlign="inline"/>
-        <w:widowControl/>
-        <w:numPr>
-          <w:ilvl w:val="0"/>
-          <w:numId w:val="0"/>
-        </w:numPr>
-        <w:suppressLineNumbers w:val="0"/>
-        <w:ind w:left="840" w:leftChars="0" w:firstLine="420" w:firstLineChars="0"/>
-        <w:jc w:val="left"/>
-        <w:rPr>
-          <w:rFonts w:hint="default"/>
-          <w:b/>
-          <w:bCs/>
-        </w:rPr>
-      </w:pPr>
-      <w:r>
-        <w:rPr>
-          <w:rFonts w:hint="default"/>
-          <w:b/>
-          <w:bCs/>
-        </w:rPr>
-        <w:t>本地测试环境</w:t>
-      </w:r>
-    </w:p>
-    <w:p>
-      <w:pPr>
-        <w:keepNext w:val="0"/>
-        <w:keepLines w:val="0"/>
-        <w:framePr w:w="0" w:wrap="auto" w:vAnchor="margin" w:hAnchor="text" w:yAlign="inline"/>
-        <w:widowControl/>
-        <w:numPr>
-          <w:ilvl w:val="0"/>
-          <w:numId w:val="7"/>
-        </w:numPr>
-        <w:suppressLineNumbers w:val="0"/>
-        <w:ind w:left="0" w:leftChars="0" w:firstLine="420" w:firstLineChars="0"/>
-        <w:jc w:val="left"/>
-        <w:rPr>
-          <w:rFonts w:hint="eastAsia"/>
-          <w:b/>
-          <w:bCs/>
-        </w:rPr>
-      </w:pPr>
-      <w:r>
-        <w:rPr>
-          <w:rFonts w:hint="eastAsia"/>
-          <w:b/>
-          <w:bCs/>
-          <w:lang w:val="en-US" w:eastAsia="zh-CN"/>
-        </w:rPr>
-        <w:t>：</w:t>
-      </w:r>
-    </w:p>
-    <w:p>
-      <w:pPr>
-        <w:keepNext w:val="0"/>
-        <w:keepLines w:val="0"/>
-        <w:framePr w:w="0" w:wrap="auto" w:vAnchor="margin" w:hAnchor="text" w:yAlign="inline"/>
-        <w:widowControl/>
-        <w:numPr>
-          <w:ilvl w:val="0"/>
-          <w:numId w:val="0"/>
-        </w:numPr>
-        <w:suppressLineNumbers w:val="0"/>
-        <w:ind w:left="420" w:leftChars="0" w:right="0" w:rightChars="0" w:firstLine="420" w:firstLineChars="0"/>
-        <w:jc w:val="left"/>
-        <w:rPr>
-          <w:rFonts w:hint="eastAsia"/>
-          <w:b/>
-          <w:bCs/>
-          <w:lang w:val="en-US" w:eastAsia="zh-CN"/>
-        </w:rPr>
-      </w:pPr>
-      <w:r>
+        <w:t>首页使用卡号call后端接口获得自己以前设置的问题，然后检查回答是否正确，正确就call OTP。进入下一页持卡人信息和礼品是call后台获得的，点击确认卡和确认礼品。</w:t>
+      </w:r>
+    </w:p>
+    <w:p>
+      <w:pPr>
+        <w:framePr w:w="0" w:wrap="auto" w:vAnchor="margin" w:hAnchor="text" w:yAlign="inline"/>
         <w:rPr>
           <w:rFonts w:hint="default"/>
           <w:b/>
           <w:bCs/>
           <w:lang w:eastAsia="zh-CN"/>
         </w:rPr>
-        <w:t>进来的链接中需要有一个token(长度为12由大写字母和数字组成）参数，使用这个token参数进页面就call接口获取用户信息。</w:t>
-      </w:r>
-    </w:p>
-    <w:p>
-      <w:pPr>
-        <w:keepNext w:val="0"/>
-        <w:keepLines w:val="0"/>
-        <w:framePr w:w="0" w:wrap="auto" w:vAnchor="margin" w:hAnchor="text" w:yAlign="inline"/>
-        <w:widowControl/>
-        <w:numPr>
-          <w:ilvl w:val="0"/>
-          <w:numId w:val="0"/>
-        </w:numPr>
-        <w:suppressLineNumbers w:val="0"/>
-        <w:ind w:left="420" w:leftChars="0" w:right="0" w:rightChars="0" w:firstLine="420" w:firstLineChars="0"/>
-        <w:jc w:val="left"/>
-        <w:rPr>
-          <w:rFonts w:hint="eastAsia"/>
-          <w:b/>
-          <w:bCs/>
-          <w:lang w:eastAsia="zh-CN"/>
-        </w:rPr>
-      </w:pPr>
-      <w:r>
-        <w:rPr>
-          <w:rFonts w:hint="default"/>
-          <w:b/>
-          <w:bCs/>
-          <w:lang w:eastAsia="zh-CN"/>
-        </w:rPr>
-        <w:t>这个项目没什么讲的，一路往下跑，跟CIH类似，但是不会到处跳页面。</w:t>
-      </w:r>
-    </w:p>
-    <w:p>
-      <w:pPr>
-        <w:framePr w:w="0" w:wrap="auto" w:vAnchor="margin" w:hAnchor="text" w:yAlign="inline"/>
-      </w:pPr>
-    </w:p>
-    <w:p>
-      <w:pPr>
-        <w:framePr w:w="0" w:wrap="auto" w:vAnchor="margin" w:hAnchor="text" w:yAlign="inline"/>
-      </w:pPr>
-    </w:p>
-    <w:p>
-      <w:pPr>
-        <w:keepNext w:val="0"/>
-        <w:keepLines w:val="0"/>
-        <w:framePr w:w="0" w:wrap="auto" w:vAnchor="margin" w:hAnchor="text" w:yAlign="inline"/>
-        <w:widowControl/>
-        <w:numPr>
-          <w:ilvl w:val="0"/>
-          <w:numId w:val="1"/>
-        </w:numPr>
-        <w:suppressLineNumbers w:val="0"/>
-        <w:ind w:left="420" w:leftChars="0" w:hanging="420" w:firstLineChars="0"/>
-        <w:jc w:val="left"/>
-        <w:rPr>
-          <w:rFonts w:hint="eastAsia"/>
-          <w:b/>
-          <w:bCs/>
-        </w:rPr>
-      </w:pPr>
-      <w:r>
-        <w:rPr>
-          <w:rFonts w:hint="eastAsia"/>
-          <w:b/>
-          <w:bCs/>
-        </w:rPr>
-        <w:t>PAO</w:t>
-      </w:r>
-      <w:r>
-        <w:rPr>
-          <w:rFonts w:hint="default"/>
-          <w:b/>
-          <w:bCs/>
-        </w:rPr>
-        <w:t xml:space="preserve">   SCC</w:t>
-      </w:r>
-    </w:p>
-    <w:p>
-      <w:pPr>
-        <w:keepNext w:val="0"/>
-        <w:keepLines w:val="0"/>
-        <w:framePr w:w="0" w:wrap="auto" w:vAnchor="margin" w:hAnchor="text" w:yAlign="inline"/>
-        <w:widowControl/>
-        <w:numPr>
-          <w:ilvl w:val="0"/>
-          <w:numId w:val="6"/>
-        </w:numPr>
-        <w:suppressLineNumbers w:val="0"/>
-        <w:ind w:left="0" w:leftChars="0" w:firstLine="420" w:firstLineChars="0"/>
-        <w:jc w:val="left"/>
-        <w:rPr>
-          <w:rFonts w:hint="eastAsia"/>
-          <w:b/>
-          <w:bCs/>
-        </w:rPr>
-      </w:pPr>
-      <w:r>
-        <w:rPr>
-          <w:rFonts w:hint="default"/>
-          <w:b/>
-          <w:bCs/>
-        </w:rPr>
-        <w:t xml:space="preserve">Cih_master </w:t>
-      </w:r>
-    </w:p>
-    <w:p>
-      <w:pPr>
-        <w:keepNext w:val="0"/>
-        <w:keepLines w:val="0"/>
-        <w:framePr w:w="0" w:wrap="auto" w:vAnchor="margin" w:hAnchor="text" w:yAlign="inline"/>
-        <w:widowControl/>
-        <w:numPr>
-          <w:ilvl w:val="0"/>
-          <w:numId w:val="0"/>
-        </w:numPr>
-        <w:suppressLineNumbers w:val="0"/>
-        <w:ind w:left="840" w:leftChars="0" w:firstLine="420" w:firstLineChars="0"/>
-        <w:jc w:val="left"/>
-        <w:rPr>
-          <w:rFonts w:hint="eastAsia"/>
-          <w:b/>
-          <w:bCs/>
-        </w:rPr>
-      </w:pPr>
-      <w:r>
-        <w:rPr>
-          <w:rFonts w:hint="default"/>
-          <w:b/>
-          <w:bCs/>
-        </w:rPr>
-        <w:t>生产版本</w:t>
-      </w:r>
-    </w:p>
-    <w:p>
-      <w:pPr>
-        <w:keepNext w:val="0"/>
-        <w:keepLines w:val="0"/>
-        <w:framePr w:w="0" w:wrap="auto" w:vAnchor="margin" w:hAnchor="text" w:yAlign="inline"/>
-        <w:widowControl/>
-        <w:numPr>
-          <w:ilvl w:val="0"/>
-          <w:numId w:val="2"/>
-        </w:numPr>
-        <w:suppressLineNumbers w:val="0"/>
-        <w:ind w:left="840" w:leftChars="0" w:hanging="420" w:firstLineChars="0"/>
-        <w:jc w:val="left"/>
-        <w:rPr>
-          <w:rFonts w:hint="eastAsia"/>
-        </w:rPr>
-      </w:pPr>
-      <w:r>
-        <w:rPr>
-          <w:rFonts w:hint="default"/>
-          <w:b/>
-          <w:bCs/>
-        </w:rPr>
-        <w:t>Cih_mainBranch</w:t>
-      </w:r>
-    </w:p>
-    <w:p>
-      <w:pPr>
-        <w:keepNext w:val="0"/>
-        <w:keepLines w:val="0"/>
-        <w:framePr w:w="0" w:wrap="auto" w:vAnchor="margin" w:hAnchor="text" w:yAlign="inline"/>
-        <w:widowControl/>
-        <w:numPr>
-          <w:ilvl w:val="0"/>
-          <w:numId w:val="0"/>
-        </w:numPr>
-        <w:suppressLineNumbers w:val="0"/>
-        <w:ind w:left="840" w:leftChars="0" w:firstLine="420" w:firstLineChars="0"/>
-        <w:jc w:val="left"/>
-        <w:rPr>
-          <w:rFonts w:hint="default"/>
-          <w:b/>
-          <w:bCs/>
-        </w:rPr>
-      </w:pPr>
-      <w:r>
-        <w:rPr>
-          <w:rFonts w:hint="default"/>
-          <w:b/>
-          <w:bCs/>
-        </w:rPr>
-        <w:t>主分支</w:t>
-      </w:r>
-    </w:p>
-    <w:p>
-      <w:pPr>
-        <w:keepNext w:val="0"/>
-        <w:keepLines w:val="0"/>
-        <w:framePr w:w="0" w:wrap="auto" w:vAnchor="margin" w:hAnchor="text" w:yAlign="inline"/>
-        <w:widowControl/>
-        <w:numPr>
-          <w:ilvl w:val="0"/>
-          <w:numId w:val="2"/>
-        </w:numPr>
-        <w:suppressLineNumbers w:val="0"/>
-        <w:ind w:left="840" w:leftChars="0" w:hanging="420" w:firstLineChars="0"/>
-        <w:jc w:val="left"/>
-        <w:rPr>
-          <w:rFonts w:hint="eastAsia"/>
-        </w:rPr>
-      </w:pPr>
-      <w:r>
-        <w:rPr>
-          <w:rFonts w:hint="default"/>
-          <w:b/>
-          <w:bCs/>
-        </w:rPr>
-        <w:t>Cih_dev</w:t>
-      </w:r>
-    </w:p>
-    <w:p>
-      <w:pPr>
-        <w:keepNext w:val="0"/>
-        <w:keepLines w:val="0"/>
-        <w:framePr w:w="0" w:wrap="auto" w:vAnchor="margin" w:hAnchor="text" w:yAlign="inline"/>
-        <w:widowControl/>
-        <w:numPr>
-          <w:ilvl w:val="0"/>
-          <w:numId w:val="0"/>
-        </w:numPr>
-        <w:suppressLineNumbers w:val="0"/>
-        <w:ind w:left="840" w:leftChars="0" w:firstLine="420" w:firstLineChars="0"/>
-        <w:jc w:val="left"/>
-        <w:rPr>
-          <w:rFonts w:hint="default"/>
-          <w:b/>
-          <w:bCs/>
-        </w:rPr>
-      </w:pPr>
-      <w:r>
-        <w:rPr>
-          <w:rFonts w:hint="default"/>
-          <w:b/>
-          <w:bCs/>
-        </w:rPr>
-        <w:t>本地测试环境</w:t>
-      </w:r>
-    </w:p>
-    <w:p>
-      <w:pPr>
-        <w:keepNext w:val="0"/>
-        <w:keepLines w:val="0"/>
-        <w:framePr w:w="0" w:wrap="auto" w:vAnchor="margin" w:hAnchor="text" w:yAlign="inline"/>
-        <w:widowControl/>
-        <w:numPr>
-          <w:ilvl w:val="0"/>
-          <w:numId w:val="7"/>
-        </w:numPr>
-        <w:suppressLineNumbers w:val="0"/>
-        <w:ind w:left="0" w:leftChars="0" w:firstLine="420" w:firstLineChars="0"/>
-        <w:jc w:val="left"/>
-        <w:rPr>
-          <w:rFonts w:hint="eastAsia"/>
-          <w:b/>
-          <w:bCs/>
-        </w:rPr>
-      </w:pPr>
-      <w:r>
-        <w:rPr>
-          <w:rFonts w:hint="eastAsia"/>
-          <w:b/>
-          <w:bCs/>
-          <w:lang w:val="en-US" w:eastAsia="zh-CN"/>
-        </w:rPr>
-        <w:t>：</w:t>
-      </w:r>
-      <w:r>
-        <w:rPr>
-          <w:rFonts w:hint="default"/>
-          <w:b/>
-          <w:bCs/>
-          <w:lang w:eastAsia="zh-CN"/>
-        </w:rPr>
-        <w:t>卡激活业务</w:t>
-      </w:r>
-    </w:p>
-    <w:p>
-      <w:pPr>
-        <w:keepNext w:val="0"/>
-        <w:keepLines w:val="0"/>
-        <w:framePr w:w="0" w:wrap="auto" w:vAnchor="margin" w:hAnchor="text" w:yAlign="inline"/>
-        <w:widowControl/>
-        <w:numPr>
-          <w:ilvl w:val="0"/>
-          <w:numId w:val="0"/>
-        </w:numPr>
-        <w:suppressLineNumbers w:val="0"/>
-        <w:ind w:right="0" w:rightChars="0"/>
-        <w:jc w:val="left"/>
-        <w:rPr>
-          <w:rFonts w:hint="eastAsia"/>
-          <w:b/>
-          <w:bCs/>
-          <w:lang w:val="en-US" w:eastAsia="zh-CN"/>
-        </w:rPr>
-      </w:pPr>
-    </w:p>
-    <w:p>
-      <w:pPr>
-        <w:framePr w:w="0" w:wrap="auto" w:vAnchor="margin" w:hAnchor="text" w:yAlign="inline"/>
-        <w:rPr>
-          <w:rFonts w:hint="default"/>
-          <w:b/>
-          <w:bCs/>
-          <w:lang w:eastAsia="zh-CN"/>
-        </w:rPr>
-      </w:pPr>
-      <w:r>
-        <w:rPr>
-          <w:rFonts w:hint="default"/>
-          <w:b/>
-          <w:bCs/>
-          <w:lang w:eastAsia="zh-CN"/>
-        </w:rPr>
-        <w:t>首页使用卡号call后端接口获得自己以前设置的问题，然后检查回答是否正确，正确就call OTP。进入下一页持卡人信息和礼品是call后台获得的，点击确认卡和确认礼品。</w:t>
-      </w:r>
-    </w:p>
-    <w:p>
-      <w:pPr>
-        <w:framePr w:w="0" w:wrap="auto" w:vAnchor="margin" w:hAnchor="text" w:yAlign="inline"/>
-        <w:rPr>
-          <w:rFonts w:hint="default"/>
-          <w:b/>
-          <w:bCs/>
-          <w:lang w:eastAsia="zh-CN"/>
-        </w:rPr>
       </w:pPr>
     </w:p>
     <w:p>
@@ -3140,77 +3117,77 @@
           <w:rStyle w:val="11"/>
         </w:rPr>
         <w:t>/MAS/</w:t>
-      </w:r>
-    </w:p>
-    <w:p>
-      <w:pPr>
-        <w:pStyle w:val="10"/>
-        <w:keepNext w:val="0"/>
-        <w:keepLines w:val="0"/>
-        <w:framePr/>
-        <w:widowControl/>
-        <w:suppressLineNumbers w:val="0"/>
-      </w:pPr>
-      <w:r>
-        <w:fldChar w:fldCharType="begin"/>
-      </w:r>
-      <w:r>
-        <w:instrText xml:space="preserve"> HYPERLINK "/Users/admin/Documents\\x/223.197.58.19" </w:instrText>
-      </w:r>
-      <w:r>
-        <w:fldChar w:fldCharType="separate"/>
-      </w:r>
-      <w:r>
-        <w:rPr>
-          <w:rStyle w:val="4"/>
-        </w:rPr>
-        <w:t>223.197.58.19</w:t>
-      </w:r>
-      <w:r>
-        <w:fldChar w:fldCharType="end"/>
-      </w:r>
-      <w:r>
-        <w:rPr>
-          <w:rStyle w:val="11"/>
-        </w:rPr>
-        <w:t>/CLN/</w:t>
-      </w:r>
-    </w:p>
-    <w:p>
-      <w:pPr>
-        <w:pStyle w:val="10"/>
-        <w:keepNext w:val="0"/>
-        <w:keepLines w:val="0"/>
-        <w:framePr/>
-        <w:widowControl/>
-        <w:suppressLineNumbers w:val="0"/>
-      </w:pPr>
-      <w:r>
-        <w:fldChar w:fldCharType="begin"/>
-      </w:r>
-      <w:r>
-        <w:instrText xml:space="preserve"> HYPERLINK "/Users/admin/Documents\\x/223.197.58.19" </w:instrText>
-      </w:r>
-      <w:r>
-        <w:fldChar w:fldCharType="separate"/>
-      </w:r>
-      <w:r>
-        <w:rPr>
-          <w:rStyle w:val="4"/>
-        </w:rPr>
-        <w:t>223.197.58.19</w:t>
-      </w:r>
-      <w:r>
-        <w:fldChar w:fldCharType="end"/>
-      </w:r>
-      <w:r>
-        <w:rPr>
-          <w:rStyle w:val="11"/>
-        </w:rPr>
-        <w:t>/iSup/</w:t>
       </w:r>
       <w:bookmarkStart w:id="0" w:name="_GoBack"/>
       <w:bookmarkEnd w:id="0"/>
+    </w:p>
+    <w:p>
+      <w:pPr>
+        <w:pStyle w:val="10"/>
+        <w:keepNext w:val="0"/>
+        <w:keepLines w:val="0"/>
+        <w:framePr/>
+        <w:widowControl/>
+        <w:suppressLineNumbers w:val="0"/>
+      </w:pPr>
+      <w:r>
+        <w:fldChar w:fldCharType="begin"/>
+      </w:r>
+      <w:r>
+        <w:instrText xml:space="preserve"> HYPERLINK "/Users/admin/Documents\\x/223.197.58.19" </w:instrText>
+      </w:r>
+      <w:r>
+        <w:fldChar w:fldCharType="separate"/>
+      </w:r>
+      <w:r>
+        <w:rPr>
+          <w:rStyle w:val="4"/>
+        </w:rPr>
+        <w:t>223.197.58.19</w:t>
+      </w:r>
+      <w:r>
+        <w:fldChar w:fldCharType="end"/>
+      </w:r>
+      <w:r>
+        <w:rPr>
+          <w:rStyle w:val="11"/>
+        </w:rPr>
+        <w:t>/CLN/</w:t>
+      </w:r>
+    </w:p>
+    <w:p>
+      <w:pPr>
+        <w:pStyle w:val="10"/>
+        <w:keepNext w:val="0"/>
+        <w:keepLines w:val="0"/>
+        <w:framePr/>
+        <w:widowControl/>
+        <w:suppressLineNumbers w:val="0"/>
+      </w:pPr>
+      <w:r>
+        <w:fldChar w:fldCharType="begin"/>
+      </w:r>
+      <w:r>
+        <w:instrText xml:space="preserve"> HYPERLINK "/Users/admin/Documents\\x/223.197.58.19" </w:instrText>
+      </w:r>
+      <w:r>
+        <w:fldChar w:fldCharType="separate"/>
+      </w:r>
+      <w:r>
+        <w:rPr>
+          <w:rStyle w:val="4"/>
+        </w:rPr>
+        <w:t>223.197.58.19</w:t>
+      </w:r>
+      <w:r>
+        <w:fldChar w:fldCharType="end"/>
+      </w:r>
+      <w:r>
+        <w:rPr>
+          <w:rStyle w:val="11"/>
+        </w:rPr>
+        <w:t>/iSup/</w:t>
+      </w:r>
     </w:p>
     <w:p>
       <w:pPr>
@@ -3430,143 +3407,6 @@
       </w:rPr>
     </w:lvl>
   </w:abstractNum>
-  <w:abstractNum w:abstractNumId="6">
-    <w:nsid w:val="5F0BCDB1"/>
-    <w:multiLevelType w:val="multilevel"/>
-    <w:tmpl w:val="5F0BCDB1"/>
-    <w:lvl w:ilvl="0" w:tentative="0">
-      <w:start w:val="1"/>
-      <w:numFmt w:val="bullet"/>
-      <w:lvlText w:val=""/>
-      <w:lvlJc w:val="left"/>
-      <w:pPr>
-        <w:ind w:left="420" w:leftChars="0" w:hanging="420" w:firstLineChars="0"/>
-      </w:pPr>
-      <w:rPr>
-        <w:rFonts w:hint="default" w:ascii="Wingdings" w:hAnsi="Wingdings"/>
-      </w:rPr>
-    </w:lvl>
-    <w:lvl w:ilvl="1" w:tentative="0">
-      <w:start w:val="1"/>
-      <w:numFmt w:val="bullet"/>
-      <w:lvlText w:val=""/>
-      <w:lvlJc w:val="left"/>
-      <w:pPr>
-        <w:tabs>
-          <w:tab w:val="left" w:pos="840"/>
-        </w:tabs>
-        <w:ind w:left="840" w:leftChars="0" w:hanging="420" w:firstLineChars="0"/>
-      </w:pPr>
-      <w:rPr>
-        <w:rFonts w:hint="default" w:ascii="Wingdings" w:hAnsi="Wingdings"/>
-      </w:rPr>
-    </w:lvl>
-    <w:lvl w:ilvl="2" w:tentative="0">
-      <w:start w:val="1"/>
-      <w:numFmt w:val="bullet"/>
-      <w:lvlText w:val=""/>
-      <w:lvlJc w:val="left"/>
-      <w:pPr>
-        <w:tabs>
-          <w:tab w:val="left" w:pos="1260"/>
-        </w:tabs>
-        <w:ind w:left="1260" w:leftChars="0" w:hanging="420" w:firstLineChars="0"/>
-      </w:pPr>
-      <w:rPr>
-        <w:rFonts w:hint="default" w:ascii="Wingdings" w:hAnsi="Wingdings"/>
-      </w:rPr>
-    </w:lvl>
-    <w:lvl w:ilvl="3" w:tentative="0">
-      <w:start w:val="1"/>
-      <w:numFmt w:val="bullet"/>
-      <w:lvlText w:val=""/>
-      <w:lvlJc w:val="left"/>
-      <w:pPr>
-        <w:tabs>
-          <w:tab w:val="left" w:pos="1680"/>
-        </w:tabs>
-        <w:ind w:left="1680" w:leftChars="0" w:hanging="420" w:firstLineChars="0"/>
-      </w:pPr>
-      <w:rPr>
-        <w:rFonts w:hint="default" w:ascii="Wingdings" w:hAnsi="Wingdings"/>
-      </w:rPr>
-    </w:lvl>
-    <w:lvl w:ilvl="4" w:tentative="0">
-      <w:start w:val="1"/>
-      <w:numFmt w:val="bullet"/>
-      <w:lvlText w:val=""/>
-      <w:lvlJc w:val="left"/>
-      <w:pPr>
-        <w:tabs>
-          <w:tab w:val="left" w:pos="2100"/>
-        </w:tabs>
-        <w:ind w:left="2100" w:leftChars="0" w:hanging="420" w:firstLineChars="0"/>
-      </w:pPr>
-      <w:rPr>
-        <w:rFonts w:hint="default" w:ascii="Wingdings" w:hAnsi="Wingdings"/>
-      </w:rPr>
-    </w:lvl>
-    <w:lvl w:ilvl="5" w:tentative="0">
-      <w:start w:val="1"/>
-      <w:numFmt w:val="bullet"/>
-      <w:lvlText w:val=""/>
-      <w:lvlJc w:val="left"/>
-      <w:pPr>
-        <w:tabs>
-          <w:tab w:val="left" w:pos="2520"/>
-        </w:tabs>
-        <w:ind w:left="2520" w:leftChars="0" w:hanging="420" w:firstLineChars="0"/>
-      </w:pPr>
-      <w:rPr>
-        <w:rFonts w:hint="default" w:ascii="Wingdings" w:hAnsi="Wingdings"/>
-      </w:rPr>
-    </w:lvl>
-    <w:lvl w:ilvl="6" w:tentative="0">
-      <w:start w:val="1"/>
-      <w:numFmt w:val="bullet"/>
-      <w:lvlText w:val=""/>
-      <w:lvlJc w:val="left"/>
-      <w:pPr>
-        <w:tabs>
-          <w:tab w:val="left" w:pos="2940"/>
-        </w:tabs>
-        <w:ind w:left="2940" w:leftChars="0" w:hanging="420" w:firstLineChars="0"/>
-      </w:pPr>
-      <w:rPr>
-        <w:rFonts w:hint="default" w:ascii="Wingdings" w:hAnsi="Wingdings"/>
-      </w:rPr>
-    </w:lvl>
-    <w:lvl w:ilvl="7" w:tentative="0">
-      <w:start w:val="1"/>
-      <w:numFmt w:val="bullet"/>
-      <w:lvlText w:val=""/>
-      <w:lvlJc w:val="left"/>
-      <w:pPr>
-        <w:tabs>
-          <w:tab w:val="left" w:pos="3360"/>
-        </w:tabs>
-        <w:ind w:left="3360" w:leftChars="0" w:hanging="420" w:firstLineChars="0"/>
-      </w:pPr>
-      <w:rPr>
-        <w:rFonts w:hint="default" w:ascii="Wingdings" w:hAnsi="Wingdings"/>
-      </w:rPr>
-    </w:lvl>
-    <w:lvl w:ilvl="8" w:tentative="0">
-      <w:start w:val="1"/>
-      <w:numFmt w:val="bullet"/>
-      <w:lvlText w:val=""/>
-      <w:lvlJc w:val="left"/>
-      <w:pPr>
-        <w:tabs>
-          <w:tab w:val="left" w:pos="3780"/>
-        </w:tabs>
-        <w:ind w:left="3780" w:leftChars="0" w:hanging="420" w:firstLineChars="0"/>
-      </w:pPr>
-      <w:rPr>
-        <w:rFonts w:hint="default" w:ascii="Wingdings" w:hAnsi="Wingdings"/>
-      </w:rPr>
-    </w:lvl>
-  </w:abstractNum>
   <w:num w:numId="1">
     <w:abstractNumId w:val="4"/>
   </w:num>
@@ -3577,15 +3417,12 @@
     <w:abstractNumId w:val="1"/>
   </w:num>
   <w:num w:numId="4">
-    <w:abstractNumId w:val="6"/>
+    <w:abstractNumId w:val="2"/>
   </w:num>
   <w:num w:numId="5">
-    <w:abstractNumId w:val="2"/>
+    <w:abstractNumId w:val="3"/>
   </w:num>
   <w:num w:numId="6">
-    <w:abstractNumId w:val="3"/>
-  </w:num>
-  <w:num w:numId="7">
     <w:abstractNumId w:val="0"/>
   </w:num>
 </w:numbering>

--- a/github版本说明.docx
+++ b/github版本说明.docx
@@ -733,62 +733,6 @@
     </w:p>
     <w:p>
       <w:pPr>
-        <w:keepNext w:val="0"/>
-        <w:keepLines w:val="0"/>
-        <w:framePr w:w="0" w:wrap="auto" w:vAnchor="margin" w:hAnchor="text" w:yAlign="inline"/>
-        <w:widowControl/>
-        <w:numPr>
-          <w:ilvl w:val="0"/>
-          <w:numId w:val="2"/>
-        </w:numPr>
-        <w:suppressLineNumbers w:val="0"/>
-        <w:ind w:left="840" w:leftChars="0" w:hanging="420" w:firstLineChars="0"/>
-        <w:jc w:val="left"/>
-        <w:rPr>
-          <w:rFonts w:hint="eastAsia"/>
-          <w:b/>
-          <w:bCs/>
-        </w:rPr>
-      </w:pPr>
-      <w:r>
-        <w:rPr>
-          <w:rFonts w:hint="default"/>
-          <w:b/>
-          <w:bCs/>
-        </w:rPr>
-        <w:t>phase1ChangeText</w:t>
-      </w:r>
-    </w:p>
-    <w:p>
-      <w:pPr>
-        <w:keepNext w:val="0"/>
-        <w:keepLines w:val="0"/>
-        <w:framePr w:w="0" w:wrap="auto" w:vAnchor="margin" w:hAnchor="text" w:yAlign="inline"/>
-        <w:widowControl/>
-        <w:numPr>
-          <w:ilvl w:val="0"/>
-          <w:numId w:val="0"/>
-        </w:numPr>
-        <w:suppressLineNumbers w:val="0"/>
-        <w:ind w:left="420" w:leftChars="0" w:firstLine="420" w:firstLineChars="0"/>
-        <w:jc w:val="left"/>
-        <w:rPr>
-          <w:rFonts w:hint="eastAsia"/>
-          <w:b/>
-          <w:bCs/>
-        </w:rPr>
-      </w:pPr>
-      <w:r>
-        <w:rPr>
-          <w:rFonts w:hint="default"/>
-          <w:b/>
-          <w:bCs/>
-        </w:rPr>
-        <w:t>2020/10/9 基于master分支新开分支，改动一般会快速投产。</w:t>
-      </w:r>
-    </w:p>
-    <w:p>
-      <w:pPr>
         <w:framePr w:w="0" w:wrap="auto" w:vAnchor="margin" w:hAnchor="text" w:yAlign="inline"/>
         <w:numPr>
           <w:ilvl w:val="0"/>
@@ -882,14 +826,7 @@
           <w:b/>
           <w:bCs/>
         </w:rPr>
-        <w:t>Phase2Branch</w:t>
-      </w:r>
-      <w:r>
-        <w:rPr>
-          <w:b/>
-          <w:bCs/>
-        </w:rPr>
-        <w:t>_v1</w:t>
+        <w:t>Phase2Branch_v1</w:t>
       </w:r>
     </w:p>
     <w:p>
@@ -911,64 +848,59 @@
           <w:b/>
           <w:bCs/>
         </w:rPr>
-        <w:t>20</w:t>
-      </w:r>
-      <w:r>
-        <w:rPr>
-          <w:b/>
-          <w:bCs/>
-        </w:rPr>
-        <w:t>20</w:t>
-      </w:r>
-      <w:r>
-        <w:rPr>
-          <w:b/>
-          <w:bCs/>
-        </w:rPr>
-        <w:t>/</w:t>
-      </w:r>
-      <w:r>
-        <w:rPr>
-          <w:b/>
-          <w:bCs/>
-        </w:rPr>
-        <w:t>7</w:t>
-      </w:r>
-      <w:r>
-        <w:rPr>
-          <w:b/>
-          <w:bCs/>
-        </w:rPr>
-        <w:t>/</w:t>
-      </w:r>
-      <w:r>
-        <w:rPr>
-          <w:b/>
-          <w:bCs/>
-        </w:rPr>
-        <w:t>23</w:t>
-      </w:r>
-      <w:r>
-        <w:rPr>
-          <w:b/>
-          <w:bCs/>
-        </w:rPr>
-        <w:t xml:space="preserve"> 基于Phase2Branch分支新建分支，改动较大，到现在还没有投产，是</w:t>
-      </w:r>
-      <w:r>
-        <w:rPr>
-          <w:b/>
-          <w:bCs/>
-        </w:rPr>
-        <w:t>我改的内容</w:t>
-      </w:r>
-      <w:r>
-        <w:rPr>
-          <w:b/>
-          <w:bCs/>
-        </w:rPr>
-        <w:t>。</w:t>
-      </w:r>
+        <w:t>2020/7/23 基于Phase2Branch分支新建分支，改动较大，到现在还没有投产，是我改的内容。</w:t>
+      </w:r>
+      <w:r>
+        <w:rPr>
+          <w:b/>
+          <w:bCs/>
+        </w:rPr>
+        <w:t>2020/10/28投产，将</w:t>
+      </w:r>
+      <w:r>
+        <w:rPr>
+          <w:b/>
+          <w:bCs/>
+        </w:rPr>
+        <w:t>Phase2Branch_v1</w:t>
+      </w:r>
+      <w:r>
+        <w:rPr>
+          <w:b/>
+          <w:bCs/>
+        </w:rPr>
+        <w:t>分支同步到master分支，并删掉了</w:t>
+      </w:r>
+      <w:r>
+        <w:rPr>
+          <w:b/>
+          <w:bCs/>
+        </w:rPr>
+        <w:t>Phase2Branch_v1</w:t>
+      </w:r>
+      <w:r>
+        <w:rPr>
+          <w:b/>
+          <w:bCs/>
+        </w:rPr>
+        <w:t>分支，留下了</w:t>
+      </w:r>
+      <w:r>
+        <w:rPr>
+          <w:b/>
+          <w:bCs/>
+        </w:rPr>
+        <w:t>Phase2Branch</w:t>
+      </w:r>
+      <w:r>
+        <w:rPr>
+          <w:b/>
+          <w:bCs/>
+        </w:rPr>
+        <w:t>分支。</w:t>
+      </w:r>
+      <w:bookmarkStart w:id="0" w:name="_GoBack"/>
+      <w:bookmarkEnd w:id="0"/>
     </w:p>
     <w:p>
       <w:pPr>
@@ -1768,15 +1700,7 @@
           <w:b/>
           <w:bCs/>
         </w:rPr>
-        <w:t>WebApp</w:t>
-      </w:r>
-      <w:r>
-        <w:rPr>
-          <w:rFonts w:hint="default"/>
-          <w:b/>
-          <w:bCs/>
-        </w:rPr>
-        <w:t xml:space="preserve"> </w:t>
+        <w:t xml:space="preserve">WebApp </w:t>
       </w:r>
     </w:p>
     <w:p>
@@ -1828,15 +1752,7 @@
           <w:b/>
           <w:bCs/>
         </w:rPr>
-        <w:t>changeColor</w:t>
-      </w:r>
-      <w:r>
-        <w:rPr>
-          <w:rFonts w:hint="default"/>
-          <w:b/>
-          <w:bCs/>
-        </w:rPr>
-        <w:t xml:space="preserve"> </w:t>
+        <w:t xml:space="preserve">changeColor </w:t>
       </w:r>
     </w:p>
     <w:p>
@@ -1860,25 +1776,7 @@
         <w:rPr>
           <w:rFonts w:hint="default"/>
         </w:rPr>
-        <w:t>2020/9/1</w:t>
-      </w:r>
-      <w:r>
-        <w:rPr>
-          <w:rFonts w:hint="default"/>
-        </w:rPr>
-        <w:t>6</w:t>
-      </w:r>
-      <w:r>
-        <w:rPr>
-          <w:rFonts w:hint="default"/>
-        </w:rPr>
-        <w:t xml:space="preserve"> 基于master分支新建分支，</w:t>
-      </w:r>
-      <w:r>
-        <w:rPr>
-          <w:rFonts w:hint="default"/>
-        </w:rPr>
-        <w:t>用来修改程序主题（给页面换一套颜色）</w:t>
+        <w:t>2020/9/16 基于master分支新建分支，用来修改程序主题（给页面换一套颜色）</w:t>
       </w:r>
     </w:p>
     <w:p>
@@ -1930,25 +1828,7 @@
         <w:rPr>
           <w:rFonts w:hint="default"/>
         </w:rPr>
-        <w:t>2020/9/1</w:t>
-      </w:r>
-      <w:r>
-        <w:rPr>
-          <w:rFonts w:hint="default"/>
-        </w:rPr>
-        <w:t>7</w:t>
-      </w:r>
-      <w:r>
-        <w:rPr>
-          <w:rFonts w:hint="default"/>
-        </w:rPr>
-        <w:t xml:space="preserve"> 基于master分支新建分支，</w:t>
-      </w:r>
-      <w:r>
-        <w:rPr>
-          <w:rFonts w:hint="default"/>
-        </w:rPr>
-        <w:t>用来做多语言版本</w:t>
+        <w:t>2020/9/17 基于master分支新建分支，用来做多语言版本</w:t>
       </w:r>
     </w:p>
     <w:p>
@@ -2036,19 +1916,7 @@
         <w:rPr>
           <w:rFonts w:hint="default"/>
         </w:rPr>
-        <w:t>从</w:t>
-      </w:r>
-      <w:r>
-        <w:rPr>
-          <w:rFonts w:hint="default"/>
-        </w:rPr>
-        <w:t>master</w:t>
-      </w:r>
-      <w:r>
-        <w:rPr>
-          <w:rFonts w:hint="default"/>
-        </w:rPr>
-        <w:t>新拉的分支，主要是新增内容是，pdf弹窗等新需求。</w:t>
+        <w:t>从master新拉的分支，主要是新增内容是，pdf弹窗等新需求。</w:t>
       </w:r>
     </w:p>
     <w:p>
@@ -2662,6 +2530,7 @@
         <w:framePr w:w="0" w:wrap="auto" w:vAnchor="margin" w:hAnchor="text" w:yAlign="inline"/>
         <w:widowControl/>
         <w:numPr>
+          <w:ilvl w:val="0"/>
           <w:numId w:val="0"/>
         </w:numPr>
         <w:suppressLineNumbers w:val="0"/>
@@ -3118,8 +2987,6 @@
         </w:rPr>
         <w:t>/MAS/</w:t>
       </w:r>
-      <w:bookmarkStart w:id="0" w:name="_GoBack"/>
-      <w:bookmarkEnd w:id="0"/>
     </w:p>
     <w:p>
       <w:pPr>
